--- a/cink01_SP_PMP.docx
+++ b/cink01_SP_PMP.docx
@@ -1051,14 +1051,27 @@
       <w:r>
         <w:t xml:space="preserve">Obrázek </w:t>
       </w:r>
-      <w:fldSimple w:instr=" SEQ Obrázek \* ARABIC ">
-        <w:r>
-          <w:rPr>
-            <w:noProof/>
-          </w:rPr>
-          <w:t>1</w:t>
-        </w:r>
-      </w:fldSimple>
+      <w:r>
+        <w:fldChar w:fldCharType="begin"/>
+      </w:r>
+      <w:r>
+        <w:instrText xml:space="preserve"> SEQ Obrázek \* ARABIC </w:instrText>
+      </w:r>
+      <w:r>
+        <w:fldChar w:fldCharType="separate"/>
+      </w:r>
+      <w:r>
+        <w:rPr>
+          <w:noProof/>
+        </w:rPr>
+        <w:t>1</w:t>
+      </w:r>
+      <w:r>
+        <w:rPr>
+          <w:noProof/>
+        </w:rPr>
+        <w:fldChar w:fldCharType="end"/>
+      </w:r>
       <w:r>
         <w:t xml:space="preserve"> - Hlavní aktivita (vlastní)</w:t>
       </w:r>
@@ -1082,25 +1095,7 @@
           <w:noProof/>
         </w:rPr>
         <w:lastRenderedPageBreak/>
-        <w:t>Dále obsahuje menu</w:t>
-      </w:r>
-      <w:r>
-        <w:rPr>
-          <w:noProof/>
-        </w:rPr>
-        <w:t xml:space="preserve"> (obrázek 2)</w:t>
-      </w:r>
-      <w:r>
-        <w:rPr>
-          <w:noProof/>
-        </w:rPr>
-        <w:t xml:space="preserve">, které umožnuje </w:t>
-      </w:r>
-      <w:r>
-        <w:rPr>
-          <w:noProof/>
-        </w:rPr>
-        <w:t>uložit seznam, přidat data z XML do nákupního seznamu a nebo přidat další předměty do databáze, jenž lze poté přidávat do seznamu.</w:t>
+        <w:t>Dále obsahuje menu (obrázek 2), které umožnuje uložit seznam, přidat data z XML do nákupního seznamu a nebo přidat další předměty do databáze, jenž lze poté přidávat do seznamu.</w:t>
       </w:r>
     </w:p>
     <w:p>
@@ -1158,14 +1153,27 @@
       <w:r>
         <w:t xml:space="preserve">Obrázek </w:t>
       </w:r>
-      <w:fldSimple w:instr=" SEQ Obrázek \* ARABIC ">
-        <w:r>
-          <w:rPr>
-            <w:noProof/>
-          </w:rPr>
-          <w:t>2</w:t>
-        </w:r>
-      </w:fldSimple>
+      <w:r>
+        <w:fldChar w:fldCharType="begin"/>
+      </w:r>
+      <w:r>
+        <w:instrText xml:space="preserve"> SEQ Obrázek \* ARABIC </w:instrText>
+      </w:r>
+      <w:r>
+        <w:fldChar w:fldCharType="separate"/>
+      </w:r>
+      <w:r>
+        <w:rPr>
+          <w:noProof/>
+        </w:rPr>
+        <w:t>2</w:t>
+      </w:r>
+      <w:r>
+        <w:rPr>
+          <w:noProof/>
+        </w:rPr>
+        <w:fldChar w:fldCharType="end"/>
+      </w:r>
       <w:r>
         <w:t xml:space="preserve"> - Menu (vlastní)</w:t>
       </w:r>
@@ -1187,81 +1195,751 @@
         <w:rPr>
           <w:i/>
         </w:rPr>
-        <w:t>„(</w:t>
-      </w:r>
-      <w:proofErr w:type="spellStart"/>
+        <w:t>„(tabs)“</w:t>
+      </w:r>
+      <w:r>
+        <w:t xml:space="preserve"> využívá TabControl s fragmenty pro přidání a úpravu nebo mazání položek, kdežto </w:t>
+      </w:r>
       <w:r>
         <w:rPr>
           <w:i/>
         </w:rPr>
-        <w:t>tabs</w:t>
-      </w:r>
-      <w:proofErr w:type="spellEnd"/>
+        <w:t>„(single)“</w:t>
+      </w:r>
       <w:r>
         <w:rPr>
           <w:i/>
         </w:rPr>
-        <w:t>)“</w:t>
-      </w:r>
-      <w:r>
-        <w:t xml:space="preserve"> využívá </w:t>
-      </w:r>
-      <w:proofErr w:type="spellStart"/>
-      <w:r>
-        <w:t>TabControl</w:t>
-      </w:r>
-      <w:proofErr w:type="spellEnd"/>
-      <w:r>
-        <w:t xml:space="preserve"> s fragmenty pro přidání a úpravu nebo mazání položek, kdežto </w:t>
+        <w:t xml:space="preserve"> </w:t>
+      </w:r>
+      <w:r>
+        <w:t>má všechny tyto komponenty na jedné aktivitě.</w:t>
+      </w:r>
+    </w:p>
+    <w:p>
+      <w:pPr>
+        <w:pStyle w:val="Nadpis2"/>
+        <w:rPr>
+          <w:noProof/>
+        </w:rPr>
+      </w:pPr>
+      <w:bookmarkStart w:id="6" w:name="_Toc9162965"/>
+      <w:r>
+        <w:rPr>
+          <w:noProof/>
+        </w:rPr>
+        <w:t>Popis funkcí</w:t>
+      </w:r>
+      <w:bookmarkEnd w:id="6"/>
+      <w:r>
+        <w:rPr>
+          <w:noProof/>
+        </w:rPr>
+        <w:t xml:space="preserve"> a tříd</w:t>
+      </w:r>
+    </w:p>
+    <w:p>
+      <w:pPr>
+        <w:pStyle w:val="Zkladntext"/>
+      </w:pPr>
+      <w:r>
+        <w:t>V této kapitole jsou popsány všechny důležité funkce</w:t>
+      </w:r>
+      <w:r>
+        <w:t xml:space="preserve"> a třídy</w:t>
+      </w:r>
+      <w:r>
+        <w:t>, jenž se objevují v aplikaci.</w:t>
+      </w:r>
+    </w:p>
+    <w:p>
+      <w:pPr>
+        <w:pStyle w:val="Nadpis3"/>
+      </w:pPr>
+      <w:r>
+        <w:t>Třída Zboží</w:t>
+      </w:r>
+    </w:p>
+    <w:p>
+      <w:pPr>
+        <w:pStyle w:val="Zkladntext"/>
+      </w:pPr>
+      <w:r>
+        <w:t xml:space="preserve">Tato třída je využívána jako přepravka dat, která se využívá pro přenést všech potřebných informací zboží jako je identifikační číslo, název, cena, počet, celková cena a funkce umožňující práci s těmito atributy. Dále obsahuje přetíženou funkci </w:t>
       </w:r>
       <w:r>
         <w:rPr>
           <w:i/>
         </w:rPr>
-        <w:t>„(single)“</w:t>
-      </w:r>
-      <w:r>
-        <w:rPr>
-          <w:i/>
-        </w:rPr>
-        <w:t xml:space="preserve"> </w:t>
-      </w:r>
-      <w:r>
-        <w:t>má všechny tyto komponenty na jedné aktivitě.</w:t>
-      </w:r>
-    </w:p>
-    <w:p>
-      <w:pPr>
-        <w:pStyle w:val="Nadpis2"/>
-        <w:rPr>
-          <w:noProof/>
-        </w:rPr>
-      </w:pPr>
-      <w:bookmarkStart w:id="6" w:name="_Toc9162965"/>
-      <w:r>
-        <w:rPr>
-          <w:noProof/>
-        </w:rPr>
-        <w:t>Popis funkcí</w:t>
-      </w:r>
-      <w:bookmarkEnd w:id="6"/>
+        <w:t>toString()</w:t>
+      </w:r>
+      <w:r>
+        <w:t>, která poupravuje vzhled výpisu.</w:t>
+      </w:r>
+    </w:p>
+    <w:p>
+      <w:pPr>
+        <w:pStyle w:val="Nadpis3"/>
+      </w:pPr>
+      <w:r>
+        <w:t>Hlavní menu</w:t>
+      </w:r>
     </w:p>
     <w:p>
       <w:pPr>
         <w:pStyle w:val="Zkladntext"/>
       </w:pPr>
       <w:r>
-        <w:t>V této kapitole jsou popsány všechny důležité funkce, jenž se objevují v aplikaci.</w:t>
+        <w:t>Na hlavní aktivitě je pro jednoduchost a přehlednost přidáno vlastní menu s položkami, které otevírají aktivity upravující zboží, ukládající seznamy a využití XML souboru k naplnění před generovaných položek seznamu. Tato možnost funguje hlavně pro testovací účely na rychlé naplnění dat do seznamu.</w:t>
       </w:r>
     </w:p>
     <w:p>
       <w:pPr>
         <w:pStyle w:val="Zkladntext"/>
         <w:keepNext/>
+      </w:pPr>
+      <w:r>
+        <w:lastRenderedPageBreak/>
+        <w:drawing>
+          <wp:inline distT="0" distB="0" distL="0" distR="0" wp14:anchorId="65800211" wp14:editId="7ADC3285">
+            <wp:extent cx="5068007" cy="4143953"/>
+            <wp:effectExtent l="0" t="0" r="0" b="9525"/>
+            <wp:docPr id="8" name="Obrázek 8"/>
+            <wp:cNvGraphicFramePr>
+              <a:graphicFrameLocks xmlns:a="http://schemas.openxmlformats.org/drawingml/2006/main" noChangeAspect="1"/>
+            </wp:cNvGraphicFramePr>
+            <a:graphic xmlns:a="http://schemas.openxmlformats.org/drawingml/2006/main">
+              <a:graphicData uri="http://schemas.openxmlformats.org/drawingml/2006/picture">
+                <pic:pic xmlns:pic="http://schemas.openxmlformats.org/drawingml/2006/picture">
+                  <pic:nvPicPr>
+                    <pic:cNvPr id="1" name=""/>
+                    <pic:cNvPicPr/>
+                  </pic:nvPicPr>
+                  <pic:blipFill>
+                    <a:blip r:embed="rId10"/>
+                    <a:stretch>
+                      <a:fillRect/>
+                    </a:stretch>
+                  </pic:blipFill>
+                  <pic:spPr>
+                    <a:xfrm>
+                      <a:off x="0" y="0"/>
+                      <a:ext cx="5068007" cy="4143953"/>
+                    </a:xfrm>
+                    <a:prstGeom prst="rect">
+                      <a:avLst/>
+                    </a:prstGeom>
+                  </pic:spPr>
+                </pic:pic>
+              </a:graphicData>
+            </a:graphic>
+          </wp:inline>
+        </w:drawing>
+      </w:r>
+    </w:p>
+    <w:p>
+      <w:pPr>
+        <w:pStyle w:val="Titulek"/>
+        <w:jc w:val="both"/>
+      </w:pPr>
+      <w:r>
+        <w:t xml:space="preserve">Obrázek </w:t>
+      </w:r>
+      <w:fldSimple w:instr=" SEQ Obrázek \* ARABIC ">
+        <w:r>
+          <w:rPr>
+            <w:noProof/>
+          </w:rPr>
+          <w:t>3</w:t>
+        </w:r>
+      </w:fldSimple>
+      <w:r>
+        <w:t xml:space="preserve"> – Zvolení položky z menu (vlastní)</w:t>
+      </w:r>
+    </w:p>
+    <w:p>
+      <w:pPr>
+        <w:pStyle w:val="Nadpis3"/>
+      </w:pPr>
+      <w:r>
+        <w:t>Ukládání a načítání seznamu</w:t>
+      </w:r>
+    </w:p>
+    <w:p>
+      <w:pPr>
+        <w:pStyle w:val="Zkladntext"/>
+      </w:pPr>
+      <w:r>
+        <w:t xml:space="preserve">Pro tyto operace se využívají funkce </w:t>
+      </w:r>
+      <w:proofErr w:type="gramStart"/>
+      <w:r>
+        <w:rPr>
+          <w:i/>
+        </w:rPr>
+        <w:t>saveData(</w:t>
+      </w:r>
+      <w:proofErr w:type="gramEnd"/>
+      <w:r>
+        <w:rPr>
+          <w:i/>
+        </w:rPr>
+        <w:t>)</w:t>
+      </w:r>
+      <w:r>
+        <w:t xml:space="preserve"> a</w:t>
+      </w:r>
+      <w:r>
+        <w:rPr>
+          <w:i/>
+        </w:rPr>
+        <w:t xml:space="preserve"> loadData()</w:t>
+      </w:r>
+      <w:r>
+        <w:t xml:space="preserve">. Je využito </w:t>
+      </w:r>
+      <w:r>
+        <w:rPr>
+          <w:i/>
+        </w:rPr>
+        <w:t>Shared</w:t>
+      </w:r>
+      <w:r>
+        <w:t xml:space="preserve"> </w:t>
+      </w:r>
+      <w:r>
+        <w:rPr>
+          <w:i/>
+        </w:rPr>
+        <w:t>Preferences</w:t>
+      </w:r>
+      <w:r>
+        <w:t xml:space="preserve">, které umožnují ukládání a načítání dat aplikace do které se uloží Seznam pomocí </w:t>
+      </w:r>
+      <w:r>
+        <w:rPr>
+          <w:i/>
+        </w:rPr>
+        <w:t>JSON</w:t>
+      </w:r>
+      <w:r>
+        <w:t xml:space="preserve">. Tato metoda byla zvolena z důvodu jednoduchosti projmutí seznamu do </w:t>
+      </w:r>
+      <w:r>
+        <w:rPr>
+          <w:i/>
+        </w:rPr>
+        <w:t>JSON</w:t>
+      </w:r>
+      <w:r>
+        <w:t>.</w:t>
+      </w:r>
+    </w:p>
+    <w:p>
+      <w:pPr>
+        <w:pStyle w:val="Zkladntext"/>
+        <w:keepNext/>
+      </w:pPr>
+      <w:r>
+        <w:lastRenderedPageBreak/>
+        <w:drawing>
+          <wp:inline distT="0" distB="0" distL="0" distR="0" wp14:anchorId="283143EF" wp14:editId="40ECF3E5">
+            <wp:extent cx="5399405" cy="2819400"/>
+            <wp:effectExtent l="0" t="0" r="0" b="0"/>
+            <wp:docPr id="2" name="Obrázek 2"/>
+            <wp:cNvGraphicFramePr>
+              <a:graphicFrameLocks xmlns:a="http://schemas.openxmlformats.org/drawingml/2006/main" noChangeAspect="1"/>
+            </wp:cNvGraphicFramePr>
+            <a:graphic xmlns:a="http://schemas.openxmlformats.org/drawingml/2006/main">
+              <a:graphicData uri="http://schemas.openxmlformats.org/drawingml/2006/picture">
+                <pic:pic xmlns:pic="http://schemas.openxmlformats.org/drawingml/2006/picture">
+                  <pic:nvPicPr>
+                    <pic:cNvPr id="1" name=""/>
+                    <pic:cNvPicPr/>
+                  </pic:nvPicPr>
+                  <pic:blipFill>
+                    <a:blip r:embed="rId11"/>
+                    <a:stretch>
+                      <a:fillRect/>
+                    </a:stretch>
+                  </pic:blipFill>
+                  <pic:spPr>
+                    <a:xfrm>
+                      <a:off x="0" y="0"/>
+                      <a:ext cx="5399405" cy="2819400"/>
+                    </a:xfrm>
+                    <a:prstGeom prst="rect">
+                      <a:avLst/>
+                    </a:prstGeom>
+                  </pic:spPr>
+                </pic:pic>
+              </a:graphicData>
+            </a:graphic>
+          </wp:inline>
+        </w:drawing>
+      </w:r>
+    </w:p>
+    <w:p>
+      <w:pPr>
+        <w:pStyle w:val="Titulek"/>
+        <w:jc w:val="both"/>
+      </w:pPr>
+      <w:r>
+        <w:t xml:space="preserve">Obrázek </w:t>
+      </w:r>
+      <w:fldSimple w:instr=" SEQ Obrázek \* ARABIC ">
+        <w:r>
+          <w:rPr>
+            <w:noProof/>
+          </w:rPr>
+          <w:t>4</w:t>
+        </w:r>
+      </w:fldSimple>
+      <w:r>
+        <w:t xml:space="preserve"> - Ukládání a načítaní seznamu (vlastní)</w:t>
+      </w:r>
+    </w:p>
+    <w:p/>
+    <w:p>
+      <w:pPr>
+        <w:pStyle w:val="Nadpis3"/>
+      </w:pPr>
+      <w:r>
+        <w:t>Obnova a naplnění ListView</w:t>
+      </w:r>
+    </w:p>
+    <w:p>
+      <w:pPr>
+        <w:pStyle w:val="Zkladntext"/>
+      </w:pPr>
+      <w:r>
+        <w:t xml:space="preserve">Funkce přečte </w:t>
+      </w:r>
+      <w:r>
+        <w:t>ArrayList s daty a ten poté využije k Adaptéru, který naplní dané ListView. Při této funkci se také přepočítává celková cena nákupu, jelikož je nutné ji vždy přepočítat, když se provedou změny tudíž i obnova tohoto seznamu.</w:t>
+      </w:r>
+    </w:p>
+    <w:p>
+      <w:pPr>
+        <w:pStyle w:val="Zkladntext"/>
+        <w:keepNext/>
+      </w:pPr>
+      <w:r>
+        <w:drawing>
+          <wp:inline distT="0" distB="0" distL="0" distR="0" wp14:anchorId="131E6CEA" wp14:editId="326E0B76">
+            <wp:extent cx="5399405" cy="1893570"/>
+            <wp:effectExtent l="0" t="0" r="0" b="0"/>
+            <wp:docPr id="4" name="Obrázek 4"/>
+            <wp:cNvGraphicFramePr>
+              <a:graphicFrameLocks xmlns:a="http://schemas.openxmlformats.org/drawingml/2006/main" noChangeAspect="1"/>
+            </wp:cNvGraphicFramePr>
+            <a:graphic xmlns:a="http://schemas.openxmlformats.org/drawingml/2006/main">
+              <a:graphicData uri="http://schemas.openxmlformats.org/drawingml/2006/picture">
+                <pic:pic xmlns:pic="http://schemas.openxmlformats.org/drawingml/2006/picture">
+                  <pic:nvPicPr>
+                    <pic:cNvPr id="1" name=""/>
+                    <pic:cNvPicPr/>
+                  </pic:nvPicPr>
+                  <pic:blipFill>
+                    <a:blip r:embed="rId12"/>
+                    <a:stretch>
+                      <a:fillRect/>
+                    </a:stretch>
+                  </pic:blipFill>
+                  <pic:spPr>
+                    <a:xfrm>
+                      <a:off x="0" y="0"/>
+                      <a:ext cx="5399405" cy="1893570"/>
+                    </a:xfrm>
+                    <a:prstGeom prst="rect">
+                      <a:avLst/>
+                    </a:prstGeom>
+                  </pic:spPr>
+                </pic:pic>
+              </a:graphicData>
+            </a:graphic>
+          </wp:inline>
+        </w:drawing>
+      </w:r>
+    </w:p>
+    <w:p>
+      <w:pPr>
+        <w:pStyle w:val="Titulek"/>
+        <w:jc w:val="both"/>
+      </w:pPr>
+      <w:r>
+        <w:t xml:space="preserve">Obrázek </w:t>
+      </w:r>
+      <w:fldSimple w:instr=" SEQ Obrázek \* ARABIC ">
+        <w:r>
+          <w:rPr>
+            <w:noProof/>
+          </w:rPr>
+          <w:t>5</w:t>
+        </w:r>
+      </w:fldSimple>
+      <w:r>
+        <w:t xml:space="preserve"> - Refresh (vlastní)</w:t>
+      </w:r>
+    </w:p>
+    <w:p>
+      <w:pPr>
+        <w:pStyle w:val="Nadpis3"/>
+      </w:pPr>
+      <w:r>
+        <w:t>Vkládání a hledání dat ve spinneru</w:t>
+      </w:r>
+    </w:p>
+    <w:p>
+      <w:pPr>
+        <w:pStyle w:val="Zkladntext"/>
+      </w:pPr>
+      <w:r>
+        <w:t xml:space="preserve">Funkce využitá pro zobrazení dat z databáze. Ve variantě najdi (obrázek </w:t>
+      </w:r>
+      <w:r>
+        <w:t>6</w:t>
+      </w:r>
+      <w:r>
+        <w:t xml:space="preserve">.) je umožněno po zadání názvu položky se projde, zda položka se nachází v tomto seznamu. Pokud je nalezena shoda tento záznam se vybere na </w:t>
+      </w:r>
+      <w:r>
+        <w:rPr>
+          <w:i/>
+        </w:rPr>
+        <w:t>s</w:t>
+      </w:r>
+      <w:r>
+        <w:rPr>
+          <w:i/>
+        </w:rPr>
+        <w:t>pinneru</w:t>
+      </w:r>
+      <w:r>
+        <w:t xml:space="preserve">. Když nejsou žádná data v databázi dojde k zobrazení </w:t>
+      </w:r>
+      <w:r>
+        <w:rPr>
+          <w:i/>
+        </w:rPr>
+        <w:t>Toastu</w:t>
+      </w:r>
+      <w:r>
+        <w:t xml:space="preserve"> s upozorněním na prázdnou databázi.</w:t>
+      </w:r>
+    </w:p>
+    <w:p>
+      <w:pPr>
+        <w:pStyle w:val="Zkladntext"/>
+        <w:keepNext/>
+      </w:pPr>
+      <w:r>
+        <w:lastRenderedPageBreak/>
+        <w:drawing>
+          <wp:inline distT="0" distB="0" distL="0" distR="0" wp14:anchorId="26AC3E93" wp14:editId="53AE315C">
+            <wp:extent cx="5399405" cy="2776220"/>
+            <wp:effectExtent l="0" t="0" r="0" b="5080"/>
+            <wp:docPr id="5" name="Obrázek 5"/>
+            <wp:cNvGraphicFramePr>
+              <a:graphicFrameLocks xmlns:a="http://schemas.openxmlformats.org/drawingml/2006/main" noChangeAspect="1"/>
+            </wp:cNvGraphicFramePr>
+            <a:graphic xmlns:a="http://schemas.openxmlformats.org/drawingml/2006/main">
+              <a:graphicData uri="http://schemas.openxmlformats.org/drawingml/2006/picture">
+                <pic:pic xmlns:pic="http://schemas.openxmlformats.org/drawingml/2006/picture">
+                  <pic:nvPicPr>
+                    <pic:cNvPr id="1" name=""/>
+                    <pic:cNvPicPr/>
+                  </pic:nvPicPr>
+                  <pic:blipFill>
+                    <a:blip r:embed="rId13"/>
+                    <a:stretch>
+                      <a:fillRect/>
+                    </a:stretch>
+                  </pic:blipFill>
+                  <pic:spPr>
+                    <a:xfrm>
+                      <a:off x="0" y="0"/>
+                      <a:ext cx="5399405" cy="2776220"/>
+                    </a:xfrm>
+                    <a:prstGeom prst="rect">
+                      <a:avLst/>
+                    </a:prstGeom>
+                  </pic:spPr>
+                </pic:pic>
+              </a:graphicData>
+            </a:graphic>
+          </wp:inline>
+        </w:drawing>
+      </w:r>
+    </w:p>
+    <w:p>
+      <w:pPr>
+        <w:pStyle w:val="Titulek"/>
+        <w:jc w:val="both"/>
+      </w:pPr>
+      <w:r>
+        <w:t xml:space="preserve">Obrázek </w:t>
+      </w:r>
+      <w:fldSimple w:instr=" SEQ Obrázek \* ARABIC ">
+        <w:r>
+          <w:rPr>
+            <w:noProof/>
+          </w:rPr>
+          <w:t>6</w:t>
+        </w:r>
+      </w:fldSimple>
+      <w:r>
+        <w:t xml:space="preserve"> - Plnění spinneru + hledání (vlastní)</w:t>
+      </w:r>
+    </w:p>
+    <w:p>
+      <w:pPr>
+        <w:pStyle w:val="Nadpis3"/>
+      </w:pPr>
+      <w:r>
+        <w:t>Vložení do databáze</w:t>
+      </w:r>
+    </w:p>
+    <w:p>
+      <w:pPr>
+        <w:pStyle w:val="Zkladntext"/>
+      </w:pPr>
+      <w:r>
+        <w:t>Po zadání názvu a potvrzení k uložení se zavolá funkce AddDat</w:t>
+      </w:r>
+      <w:r>
+        <w:t xml:space="preserve"> (obrázek 7.)</w:t>
+      </w:r>
+      <w:r>
+        <w:t>, která kontroluje, zda je něco zadáno a poté zavolá funkcí</w:t>
+      </w:r>
+      <w:r>
+        <w:t xml:space="preserve"> AddData </w:t>
+      </w:r>
+      <w:r>
+        <w:t xml:space="preserve">(obrázek </w:t>
+      </w:r>
+      <w:r>
+        <w:t>8</w:t>
+      </w:r>
+      <w:r>
+        <w:t>.)</w:t>
+      </w:r>
+      <w:r>
+        <w:t>, která poté vloží položku do databáze.</w:t>
+      </w:r>
+    </w:p>
+    <w:p>
+      <w:pPr>
+        <w:pStyle w:val="Zkladntext"/>
+        <w:keepNext/>
+      </w:pPr>
+      <w:r>
+        <w:drawing>
+          <wp:inline distT="0" distB="0" distL="0" distR="0" wp14:anchorId="62A99CF4" wp14:editId="6BC1AD5D">
+            <wp:extent cx="5399405" cy="1551940"/>
+            <wp:effectExtent l="0" t="0" r="0" b="0"/>
+            <wp:docPr id="7" name="Obrázek 7"/>
+            <wp:cNvGraphicFramePr>
+              <a:graphicFrameLocks xmlns:a="http://schemas.openxmlformats.org/drawingml/2006/main" noChangeAspect="1"/>
+            </wp:cNvGraphicFramePr>
+            <a:graphic xmlns:a="http://schemas.openxmlformats.org/drawingml/2006/main">
+              <a:graphicData uri="http://schemas.openxmlformats.org/drawingml/2006/picture">
+                <pic:pic xmlns:pic="http://schemas.openxmlformats.org/drawingml/2006/picture">
+                  <pic:nvPicPr>
+                    <pic:cNvPr id="1" name=""/>
+                    <pic:cNvPicPr/>
+                  </pic:nvPicPr>
+                  <pic:blipFill>
+                    <a:blip r:embed="rId14"/>
+                    <a:stretch>
+                      <a:fillRect/>
+                    </a:stretch>
+                  </pic:blipFill>
+                  <pic:spPr>
+                    <a:xfrm>
+                      <a:off x="0" y="0"/>
+                      <a:ext cx="5399405" cy="1551940"/>
+                    </a:xfrm>
+                    <a:prstGeom prst="rect">
+                      <a:avLst/>
+                    </a:prstGeom>
+                  </pic:spPr>
+                </pic:pic>
+              </a:graphicData>
+            </a:graphic>
+          </wp:inline>
+        </w:drawing>
+      </w:r>
+    </w:p>
+    <w:p>
+      <w:pPr>
+        <w:pStyle w:val="Titulek"/>
+        <w:jc w:val="both"/>
+      </w:pPr>
+      <w:r>
+        <w:t xml:space="preserve">Obrázek </w:t>
+      </w:r>
+      <w:fldSimple w:instr=" SEQ Obrázek \* ARABIC ">
+        <w:r>
+          <w:rPr>
+            <w:noProof/>
+          </w:rPr>
+          <w:t>7</w:t>
+        </w:r>
+      </w:fldSimple>
+      <w:r>
+        <w:t xml:space="preserve"> - AddDat (vlastní)</w:t>
+      </w:r>
+    </w:p>
+    <w:p>
+      <w:pPr>
+        <w:pStyle w:val="Zkladntext"/>
+        <w:keepNext/>
+      </w:pPr>
+      <w:r>
+        <w:drawing>
+          <wp:inline distT="0" distB="0" distL="0" distR="0" wp14:anchorId="2B1AD21B" wp14:editId="3EFB3199">
+            <wp:extent cx="4706007" cy="1771897"/>
+            <wp:effectExtent l="0" t="0" r="0" b="0"/>
+            <wp:docPr id="6" name="Obrázek 6"/>
+            <wp:cNvGraphicFramePr>
+              <a:graphicFrameLocks xmlns:a="http://schemas.openxmlformats.org/drawingml/2006/main" noChangeAspect="1"/>
+            </wp:cNvGraphicFramePr>
+            <a:graphic xmlns:a="http://schemas.openxmlformats.org/drawingml/2006/main">
+              <a:graphicData uri="http://schemas.openxmlformats.org/drawingml/2006/picture">
+                <pic:pic xmlns:pic="http://schemas.openxmlformats.org/drawingml/2006/picture">
+                  <pic:nvPicPr>
+                    <pic:cNvPr id="1" name=""/>
+                    <pic:cNvPicPr/>
+                  </pic:nvPicPr>
+                  <pic:blipFill>
+                    <a:blip r:embed="rId15"/>
+                    <a:stretch>
+                      <a:fillRect/>
+                    </a:stretch>
+                  </pic:blipFill>
+                  <pic:spPr>
+                    <a:xfrm>
+                      <a:off x="0" y="0"/>
+                      <a:ext cx="4706007" cy="1771897"/>
+                    </a:xfrm>
+                    <a:prstGeom prst="rect">
+                      <a:avLst/>
+                    </a:prstGeom>
+                  </pic:spPr>
+                </pic:pic>
+              </a:graphicData>
+            </a:graphic>
+          </wp:inline>
+        </w:drawing>
+      </w:r>
+    </w:p>
+    <w:p>
+      <w:pPr>
+        <w:pStyle w:val="Titulek"/>
+        <w:jc w:val="both"/>
+      </w:pPr>
+      <w:r>
+        <w:t xml:space="preserve">Obrázek </w:t>
+      </w:r>
+      <w:fldSimple w:instr=" SEQ Obrázek \* ARABIC ">
+        <w:r>
+          <w:rPr>
+            <w:noProof/>
+          </w:rPr>
+          <w:t>8</w:t>
+        </w:r>
+      </w:fldSimple>
+      <w:r>
+        <w:t xml:space="preserve"> - Vložení do databáze (vlastní)</w:t>
+      </w:r>
+    </w:p>
+    <w:p>
+      <w:pPr>
+        <w:pStyle w:val="Nadpis3"/>
         <w:rPr>
           <w:noProof/>
         </w:rPr>
       </w:pPr>
+      <w:r>
+        <w:rPr>
+          <w:noProof/>
+        </w:rPr>
+        <w:lastRenderedPageBreak/>
+        <w:t>Úprava a mazání z databáze</w:t>
+      </w:r>
+    </w:p>
+    <w:p>
+      <w:pPr>
+        <w:pStyle w:val="Zkladntext"/>
+      </w:pPr>
+      <w:r>
+        <w:t>V aktivitě přidání a úprava lze pomocí spinneru vybrat položku, jenž chceme poupravit či smazat. Po vybrání a kliknutí na jedno z tlačítek se zavolá přiřazená funkce buď na mazání nebo na úpravu.</w:t>
+      </w:r>
+    </w:p>
+    <w:p>
+      <w:pPr>
+        <w:pStyle w:val="Zkladntext"/>
+        <w:keepNext/>
+      </w:pPr>
+      <w:r>
+        <w:drawing>
+          <wp:inline distT="0" distB="0" distL="0" distR="0" wp14:anchorId="28252CC0" wp14:editId="660D5055">
+            <wp:extent cx="5399405" cy="1724660"/>
+            <wp:effectExtent l="0" t="0" r="0" b="8890"/>
+            <wp:docPr id="9" name="Obrázek 9"/>
+            <wp:cNvGraphicFramePr>
+              <a:graphicFrameLocks xmlns:a="http://schemas.openxmlformats.org/drawingml/2006/main" noChangeAspect="1"/>
+            </wp:cNvGraphicFramePr>
+            <a:graphic xmlns:a="http://schemas.openxmlformats.org/drawingml/2006/main">
+              <a:graphicData uri="http://schemas.openxmlformats.org/drawingml/2006/picture">
+                <pic:pic xmlns:pic="http://schemas.openxmlformats.org/drawingml/2006/picture">
+                  <pic:nvPicPr>
+                    <pic:cNvPr id="1" name=""/>
+                    <pic:cNvPicPr/>
+                  </pic:nvPicPr>
+                  <pic:blipFill>
+                    <a:blip r:embed="rId16"/>
+                    <a:stretch>
+                      <a:fillRect/>
+                    </a:stretch>
+                  </pic:blipFill>
+                  <pic:spPr>
+                    <a:xfrm>
+                      <a:off x="0" y="0"/>
+                      <a:ext cx="5399405" cy="1724660"/>
+                    </a:xfrm>
+                    <a:prstGeom prst="rect">
+                      <a:avLst/>
+                    </a:prstGeom>
+                  </pic:spPr>
+                </pic:pic>
+              </a:graphicData>
+            </a:graphic>
+          </wp:inline>
+        </w:drawing>
+      </w:r>
+    </w:p>
+    <w:p>
+      <w:pPr>
+        <w:pStyle w:val="Titulek"/>
+        <w:jc w:val="both"/>
+      </w:pPr>
+      <w:r>
+        <w:t xml:space="preserve">Obrázek </w:t>
+      </w:r>
+      <w:fldSimple w:instr=" SEQ Obrázek \* ARABIC ">
+        <w:r>
+          <w:rPr>
+            <w:noProof/>
+          </w:rPr>
+          <w:t>9</w:t>
+        </w:r>
+      </w:fldSimple>
+      <w:r>
+        <w:t xml:space="preserve"> - Úprava a mazání (vlastní)</w:t>
+      </w:r>
     </w:p>
     <w:p>
       <w:pPr>
@@ -1306,8 +1984,6 @@
       <w:pPr>
         <w:pStyle w:val="Zkladntext"/>
       </w:pPr>
-      <w:bookmarkStart w:id="8" w:name="_GoBack"/>
-      <w:bookmarkEnd w:id="8"/>
       <w:r>
         <w:br w:type="page"/>
       </w:r>
@@ -1321,81 +1997,25 @@
         </w:numPr>
         <w:ind w:left="142"/>
       </w:pPr>
-      <w:bookmarkStart w:id="9" w:name="_Toc9162967"/>
+      <w:bookmarkStart w:id="8" w:name="_Toc9162967"/>
       <w:r>
         <w:lastRenderedPageBreak/>
         <w:t>Závěr</w:t>
       </w:r>
+      <w:bookmarkEnd w:id="8"/>
+    </w:p>
+    <w:p>
+      <w:pPr>
+        <w:pStyle w:val="Zkladntext"/>
+      </w:pPr>
+      <w:bookmarkStart w:id="9" w:name="_GoBack"/>
       <w:bookmarkEnd w:id="9"/>
     </w:p>
-    <w:p>
-      <w:pPr>
-        <w:pStyle w:val="Zkladntext"/>
-      </w:pPr>
-      <w:r>
-        <w:t xml:space="preserve">Obsahuje stručné shrnutí celé práce s hodnocením jejích výsledků a vyjádřením představy autora o jejím významu pro teorii a praxi. Závěry musí navazovat na popisy, výklady, úvahy a argumenty vyjádřené v jádru práce. V textu by </w:t>
-      </w:r>
-      <w:r>
-        <w:t xml:space="preserve">měl </w:t>
-      </w:r>
-      <w:r>
-        <w:t>autor uvést, zda se mu podařilo dosáhnout stanovených cílů práce úplně, částečně nebo vůbec</w:t>
-      </w:r>
-      <w:r>
-        <w:t>.</w:t>
-      </w:r>
-      <w:r>
-        <w:t xml:space="preserve"> V Závěru autor jednoznačně odpovídá na hlavní výzkumnou otázku, kterou napsal do Úvodu. </w:t>
-      </w:r>
-    </w:p>
-    <w:p>
-      <w:pPr>
-        <w:pStyle w:val="Zkladntext"/>
-      </w:pPr>
-      <w:r>
-        <w:t>Podobně,</w:t>
-      </w:r>
-      <w:r>
-        <w:t xml:space="preserve"> jako úvod, je rámcovou složkou hlavního oddílu práce. Může obsahovat podněty pro další výzkum, nebo návrhy na zlepšení a nabídku dalších cest k řešení. </w:t>
-      </w:r>
-    </w:p>
-    <w:p>
-      <w:pPr>
-        <w:pStyle w:val="Zkladntext"/>
-      </w:pPr>
-      <w:r>
-        <w:t>Psaní závěru je stejně náročné, jako psaní úvodu a oba texty by měly být obsahově i formálně vyrovnané.</w:t>
-      </w:r>
-    </w:p>
-    <w:p>
-      <w:pPr>
-        <w:pStyle w:val="Zkladntext"/>
-      </w:pPr>
-      <w:r>
-        <w:t xml:space="preserve">Text </w:t>
-      </w:r>
-      <w:r>
-        <w:t xml:space="preserve">závěru by měl být </w:t>
-      </w:r>
-      <w:r>
-        <w:t>maximálně na 2 strany.</w:t>
-      </w:r>
-    </w:p>
-    <w:p>
-      <w:pPr>
-        <w:rPr>
-          <w:rFonts w:cs="Arial"/>
-          <w:kern w:val="32"/>
-          <w:sz w:val="32"/>
-          <w:szCs w:val="32"/>
-        </w:rPr>
-      </w:pPr>
-    </w:p>
     <w:sectPr>
-      <w:headerReference w:type="even" r:id="rId10"/>
-      <w:headerReference w:type="default" r:id="rId11"/>
-      <w:footerReference w:type="even" r:id="rId12"/>
-      <w:footerReference w:type="default" r:id="rId13"/>
+      <w:headerReference w:type="even" r:id="rId17"/>
+      <w:headerReference w:type="default" r:id="rId18"/>
+      <w:footerReference w:type="even" r:id="rId19"/>
+      <w:footerReference w:type="default" r:id="rId20"/>
       <w:type w:val="oddPage"/>
       <w:pgSz w:w="11906" w:h="16838" w:code="9"/>
       <w:pgMar w:top="1418" w:right="1418" w:bottom="1418" w:left="1985" w:header="708" w:footer="708" w:gutter="0"/>
@@ -2243,6 +2863,7 @@
     <w:lsdException w:name="HTML Sample" w:semiHidden="1" w:unhideWhenUsed="1"/>
     <w:lsdException w:name="HTML Typewriter" w:semiHidden="1" w:unhideWhenUsed="1"/>
     <w:lsdException w:name="HTML Variable" w:semiHidden="1" w:unhideWhenUsed="1"/>
+    <w:lsdException w:name="Normal Table" w:semiHidden="1" w:unhideWhenUsed="1"/>
     <w:lsdException w:name="annotation subject" w:semiHidden="1" w:unhideWhenUsed="1"/>
     <w:lsdException w:name="No List" w:semiHidden="1" w:unhideWhenUsed="1"/>
     <w:lsdException w:name="Outline List 1" w:semiHidden="1" w:unhideWhenUsed="1"/>
@@ -2285,8 +2906,11 @@
     <w:lsdException w:name="Table Contemporary" w:semiHidden="1" w:unhideWhenUsed="1"/>
     <w:lsdException w:name="Table Elegant" w:semiHidden="1" w:unhideWhenUsed="1"/>
     <w:lsdException w:name="Table Professional" w:semiHidden="1" w:unhideWhenUsed="1"/>
+    <w:lsdException w:name="Table Subtle 1" w:semiHidden="1" w:unhideWhenUsed="1"/>
     <w:lsdException w:name="Table Subtle 2" w:semiHidden="1" w:unhideWhenUsed="1"/>
     <w:lsdException w:name="Table Web 1" w:semiHidden="1" w:unhideWhenUsed="1"/>
+    <w:lsdException w:name="Table Web 2" w:semiHidden="1" w:unhideWhenUsed="1"/>
+    <w:lsdException w:name="Table Web 3" w:semiHidden="1" w:unhideWhenUsed="1"/>
     <w:lsdException w:name="Balloon Text" w:semiHidden="1" w:unhideWhenUsed="1"/>
     <w:lsdException w:name="Table Grid" w:uiPriority="59"/>
     <w:lsdException w:name="Table Theme" w:semiHidden="1" w:unhideWhenUsed="1"/>
@@ -3434,6 +4058,7 @@
     <w:rsidRoot w:val="00976AF9"/>
     <w:rsid w:val="00035898"/>
     <w:rsid w:val="000B2B25"/>
+    <w:rsid w:val="002E615B"/>
     <w:rsid w:val="00490D89"/>
     <w:rsid w:val="005C2C5F"/>
     <w:rsid w:val="00645426"/>
@@ -3586,6 +4211,7 @@
     <w:lsdException w:name="HTML Sample" w:semiHidden="1" w:unhideWhenUsed="1"/>
     <w:lsdException w:name="HTML Typewriter" w:semiHidden="1" w:unhideWhenUsed="1"/>
     <w:lsdException w:name="HTML Variable" w:semiHidden="1" w:unhideWhenUsed="1"/>
+    <w:lsdException w:name="Normal Table" w:semiHidden="1" w:unhideWhenUsed="1"/>
     <w:lsdException w:name="annotation subject" w:semiHidden="1" w:unhideWhenUsed="1"/>
     <w:lsdException w:name="No List" w:semiHidden="1" w:unhideWhenUsed="1"/>
     <w:lsdException w:name="Outline List 1" w:semiHidden="1" w:unhideWhenUsed="1"/>
@@ -3628,8 +4254,11 @@
     <w:lsdException w:name="Table Contemporary" w:semiHidden="1" w:unhideWhenUsed="1"/>
     <w:lsdException w:name="Table Elegant" w:semiHidden="1" w:unhideWhenUsed="1"/>
     <w:lsdException w:name="Table Professional" w:semiHidden="1" w:unhideWhenUsed="1"/>
+    <w:lsdException w:name="Table Subtle 1" w:semiHidden="1" w:unhideWhenUsed="1"/>
     <w:lsdException w:name="Table Subtle 2" w:semiHidden="1" w:unhideWhenUsed="1"/>
     <w:lsdException w:name="Table Web 1" w:semiHidden="1" w:unhideWhenUsed="1"/>
+    <w:lsdException w:name="Table Web 2" w:semiHidden="1" w:unhideWhenUsed="1"/>
+    <w:lsdException w:name="Table Web 3" w:semiHidden="1" w:unhideWhenUsed="1"/>
     <w:lsdException w:name="Balloon Text" w:semiHidden="1" w:unhideWhenUsed="1"/>
     <w:lsdException w:name="Table Grid" w:uiPriority="59"/>
     <w:lsdException w:name="Table Theme" w:semiHidden="1" w:unhideWhenUsed="1"/>
@@ -4384,7 +5013,7 @@
 </file>
 
 <file path=customXml/itemProps1.xml><?xml version="1.0" encoding="utf-8"?>
-<ds:datastoreItem xmlns:ds="http://schemas.openxmlformats.org/officeDocument/2006/customXml" ds:itemID="{6703905C-FB6D-45C9-B881-FAA83F505352}">
+<ds:datastoreItem xmlns:ds="http://schemas.openxmlformats.org/officeDocument/2006/customXml" ds:itemID="{A4E65D90-3080-49FA-9940-91F4C9D2CBF6}">
   <ds:schemaRefs>
     <ds:schemaRef ds:uri="http://schemas.openxmlformats.org/officeDocument/2006/bibliography"/>
   </ds:schemaRefs>

--- a/cink01_SP_PMP.docx
+++ b/cink01_SP_PMP.docx
@@ -250,7 +250,7 @@
       <w:r>
         <w:fldChar w:fldCharType="separate"/>
       </w:r>
-      <w:hyperlink w:anchor="_Toc9162963" w:history="1">
+      <w:hyperlink w:anchor="_Toc9869752" w:history="1">
         <w:r>
           <w:rPr>
             <w:rStyle w:val="Hypertextovodkaz"/>
@@ -277,7 +277,7 @@
             <w:noProof/>
             <w:webHidden/>
           </w:rPr>
-          <w:instrText xml:space="preserve"> PAGEREF _Toc9162963 \h </w:instrText>
+          <w:instrText xml:space="preserve"> PAGEREF _Toc9869752 \h </w:instrText>
         </w:r>
         <w:r>
           <w:rPr>
@@ -322,7 +322,7 @@
           <w:szCs w:val="22"/>
         </w:rPr>
       </w:pPr>
-      <w:hyperlink w:anchor="_Toc9162964" w:history="1">
+      <w:hyperlink w:anchor="_Toc9869753" w:history="1">
         <w:r>
           <w:rPr>
             <w:rStyle w:val="Hypertextovodkaz"/>
@@ -365,7 +365,7 @@
             <w:noProof/>
             <w:webHidden/>
           </w:rPr>
-          <w:instrText xml:space="preserve"> PAGEREF _Toc9162964 \h </w:instrText>
+          <w:instrText xml:space="preserve"> PAGEREF _Toc9869753 \h </w:instrText>
         </w:r>
         <w:r>
           <w:rPr>
@@ -410,7 +410,7 @@
           <w:szCs w:val="22"/>
         </w:rPr>
       </w:pPr>
-      <w:hyperlink w:anchor="_Toc9162965" w:history="1">
+      <w:hyperlink w:anchor="_Toc9869754" w:history="1">
         <w:r>
           <w:rPr>
             <w:rStyle w:val="Hypertextovodkaz"/>
@@ -432,7 +432,7 @@
             <w:rStyle w:val="Hypertextovodkaz"/>
             <w:noProof/>
           </w:rPr>
-          <w:t>Popis funkcí</w:t>
+          <w:t>Popis funkcí a tříd</w:t>
         </w:r>
         <w:r>
           <w:rPr>
@@ -453,7 +453,7 @@
             <w:noProof/>
             <w:webHidden/>
           </w:rPr>
-          <w:instrText xml:space="preserve"> PAGEREF _Toc9162965 \h </w:instrText>
+          <w:instrText xml:space="preserve"> PAGEREF _Toc9869754 \h </w:instrText>
         </w:r>
         <w:r>
           <w:rPr>
@@ -474,6 +474,710 @@
             <w:webHidden/>
           </w:rPr>
           <w:t>5</w:t>
+        </w:r>
+        <w:r>
+          <w:rPr>
+            <w:noProof/>
+            <w:webHidden/>
+          </w:rPr>
+          <w:fldChar w:fldCharType="end"/>
+        </w:r>
+      </w:hyperlink>
+    </w:p>
+    <w:p>
+      <w:pPr>
+        <w:pStyle w:val="Obsah3"/>
+        <w:tabs>
+          <w:tab w:val="left" w:pos="1320"/>
+          <w:tab w:val="right" w:leader="dot" w:pos="8493"/>
+        </w:tabs>
+        <w:rPr>
+          <w:rFonts w:asciiTheme="minorHAnsi" w:eastAsiaTheme="minorEastAsia" w:hAnsiTheme="minorHAnsi" w:cstheme="minorBidi"/>
+          <w:noProof/>
+          <w:sz w:val="22"/>
+          <w:szCs w:val="22"/>
+        </w:rPr>
+      </w:pPr>
+      <w:hyperlink w:anchor="_Toc9869755" w:history="1">
+        <w:r>
+          <w:rPr>
+            <w:rStyle w:val="Hypertextovodkaz"/>
+            <w:noProof/>
+          </w:rPr>
+          <w:t>1.1.1</w:t>
+        </w:r>
+        <w:r>
+          <w:rPr>
+            <w:rFonts w:asciiTheme="minorHAnsi" w:eastAsiaTheme="minorEastAsia" w:hAnsiTheme="minorHAnsi" w:cstheme="minorBidi"/>
+            <w:noProof/>
+            <w:sz w:val="22"/>
+            <w:szCs w:val="22"/>
+          </w:rPr>
+          <w:tab/>
+        </w:r>
+        <w:r>
+          <w:rPr>
+            <w:rStyle w:val="Hypertextovodkaz"/>
+            <w:noProof/>
+          </w:rPr>
+          <w:t>Třída Zboží</w:t>
+        </w:r>
+        <w:r>
+          <w:rPr>
+            <w:noProof/>
+            <w:webHidden/>
+          </w:rPr>
+          <w:tab/>
+        </w:r>
+        <w:r>
+          <w:rPr>
+            <w:noProof/>
+            <w:webHidden/>
+          </w:rPr>
+          <w:fldChar w:fldCharType="begin"/>
+        </w:r>
+        <w:r>
+          <w:rPr>
+            <w:noProof/>
+            <w:webHidden/>
+          </w:rPr>
+          <w:instrText xml:space="preserve"> PAGEREF _Toc9869755 \h </w:instrText>
+        </w:r>
+        <w:r>
+          <w:rPr>
+            <w:noProof/>
+            <w:webHidden/>
+          </w:rPr>
+        </w:r>
+        <w:r>
+          <w:rPr>
+            <w:noProof/>
+            <w:webHidden/>
+          </w:rPr>
+          <w:fldChar w:fldCharType="separate"/>
+        </w:r>
+        <w:r>
+          <w:rPr>
+            <w:noProof/>
+            <w:webHidden/>
+          </w:rPr>
+          <w:t>5</w:t>
+        </w:r>
+        <w:r>
+          <w:rPr>
+            <w:noProof/>
+            <w:webHidden/>
+          </w:rPr>
+          <w:fldChar w:fldCharType="end"/>
+        </w:r>
+      </w:hyperlink>
+    </w:p>
+    <w:p>
+      <w:pPr>
+        <w:pStyle w:val="Obsah3"/>
+        <w:tabs>
+          <w:tab w:val="left" w:pos="1320"/>
+          <w:tab w:val="right" w:leader="dot" w:pos="8493"/>
+        </w:tabs>
+        <w:rPr>
+          <w:rFonts w:asciiTheme="minorHAnsi" w:eastAsiaTheme="minorEastAsia" w:hAnsiTheme="minorHAnsi" w:cstheme="minorBidi"/>
+          <w:noProof/>
+          <w:sz w:val="22"/>
+          <w:szCs w:val="22"/>
+        </w:rPr>
+      </w:pPr>
+      <w:hyperlink w:anchor="_Toc9869756" w:history="1">
+        <w:r>
+          <w:rPr>
+            <w:rStyle w:val="Hypertextovodkaz"/>
+            <w:noProof/>
+          </w:rPr>
+          <w:t>1.1.2</w:t>
+        </w:r>
+        <w:r>
+          <w:rPr>
+            <w:rFonts w:asciiTheme="minorHAnsi" w:eastAsiaTheme="minorEastAsia" w:hAnsiTheme="minorHAnsi" w:cstheme="minorBidi"/>
+            <w:noProof/>
+            <w:sz w:val="22"/>
+            <w:szCs w:val="22"/>
+          </w:rPr>
+          <w:tab/>
+        </w:r>
+        <w:r>
+          <w:rPr>
+            <w:rStyle w:val="Hypertextovodkaz"/>
+            <w:noProof/>
+          </w:rPr>
+          <w:t>Hlavní menu</w:t>
+        </w:r>
+        <w:r>
+          <w:rPr>
+            <w:noProof/>
+            <w:webHidden/>
+          </w:rPr>
+          <w:tab/>
+        </w:r>
+        <w:r>
+          <w:rPr>
+            <w:noProof/>
+            <w:webHidden/>
+          </w:rPr>
+          <w:fldChar w:fldCharType="begin"/>
+        </w:r>
+        <w:r>
+          <w:rPr>
+            <w:noProof/>
+            <w:webHidden/>
+          </w:rPr>
+          <w:instrText xml:space="preserve"> PAGEREF _Toc9869756 \h </w:instrText>
+        </w:r>
+        <w:r>
+          <w:rPr>
+            <w:noProof/>
+            <w:webHidden/>
+          </w:rPr>
+        </w:r>
+        <w:r>
+          <w:rPr>
+            <w:noProof/>
+            <w:webHidden/>
+          </w:rPr>
+          <w:fldChar w:fldCharType="separate"/>
+        </w:r>
+        <w:r>
+          <w:rPr>
+            <w:noProof/>
+            <w:webHidden/>
+          </w:rPr>
+          <w:t>5</w:t>
+        </w:r>
+        <w:r>
+          <w:rPr>
+            <w:noProof/>
+            <w:webHidden/>
+          </w:rPr>
+          <w:fldChar w:fldCharType="end"/>
+        </w:r>
+      </w:hyperlink>
+    </w:p>
+    <w:p>
+      <w:pPr>
+        <w:pStyle w:val="Obsah3"/>
+        <w:tabs>
+          <w:tab w:val="left" w:pos="1320"/>
+          <w:tab w:val="right" w:leader="dot" w:pos="8493"/>
+        </w:tabs>
+        <w:rPr>
+          <w:rFonts w:asciiTheme="minorHAnsi" w:eastAsiaTheme="minorEastAsia" w:hAnsiTheme="minorHAnsi" w:cstheme="minorBidi"/>
+          <w:noProof/>
+          <w:sz w:val="22"/>
+          <w:szCs w:val="22"/>
+        </w:rPr>
+      </w:pPr>
+      <w:hyperlink w:anchor="_Toc9869757" w:history="1">
+        <w:r>
+          <w:rPr>
+            <w:rStyle w:val="Hypertextovodkaz"/>
+            <w:noProof/>
+          </w:rPr>
+          <w:t>1.1.3</w:t>
+        </w:r>
+        <w:r>
+          <w:rPr>
+            <w:rFonts w:asciiTheme="minorHAnsi" w:eastAsiaTheme="minorEastAsia" w:hAnsiTheme="minorHAnsi" w:cstheme="minorBidi"/>
+            <w:noProof/>
+            <w:sz w:val="22"/>
+            <w:szCs w:val="22"/>
+          </w:rPr>
+          <w:tab/>
+        </w:r>
+        <w:r>
+          <w:rPr>
+            <w:rStyle w:val="Hypertextovodkaz"/>
+            <w:noProof/>
+          </w:rPr>
+          <w:t>Ukládání a načítání seznamu</w:t>
+        </w:r>
+        <w:r>
+          <w:rPr>
+            <w:noProof/>
+            <w:webHidden/>
+          </w:rPr>
+          <w:tab/>
+        </w:r>
+        <w:r>
+          <w:rPr>
+            <w:noProof/>
+            <w:webHidden/>
+          </w:rPr>
+          <w:fldChar w:fldCharType="begin"/>
+        </w:r>
+        <w:r>
+          <w:rPr>
+            <w:noProof/>
+            <w:webHidden/>
+          </w:rPr>
+          <w:instrText xml:space="preserve"> PAGEREF _Toc9869757 \h </w:instrText>
+        </w:r>
+        <w:r>
+          <w:rPr>
+            <w:noProof/>
+            <w:webHidden/>
+          </w:rPr>
+        </w:r>
+        <w:r>
+          <w:rPr>
+            <w:noProof/>
+            <w:webHidden/>
+          </w:rPr>
+          <w:fldChar w:fldCharType="separate"/>
+        </w:r>
+        <w:r>
+          <w:rPr>
+            <w:noProof/>
+            <w:webHidden/>
+          </w:rPr>
+          <w:t>6</w:t>
+        </w:r>
+        <w:r>
+          <w:rPr>
+            <w:noProof/>
+            <w:webHidden/>
+          </w:rPr>
+          <w:fldChar w:fldCharType="end"/>
+        </w:r>
+      </w:hyperlink>
+    </w:p>
+    <w:p>
+      <w:pPr>
+        <w:pStyle w:val="Obsah3"/>
+        <w:tabs>
+          <w:tab w:val="left" w:pos="1320"/>
+          <w:tab w:val="right" w:leader="dot" w:pos="8493"/>
+        </w:tabs>
+        <w:rPr>
+          <w:rFonts w:asciiTheme="minorHAnsi" w:eastAsiaTheme="minorEastAsia" w:hAnsiTheme="minorHAnsi" w:cstheme="minorBidi"/>
+          <w:noProof/>
+          <w:sz w:val="22"/>
+          <w:szCs w:val="22"/>
+        </w:rPr>
+      </w:pPr>
+      <w:hyperlink w:anchor="_Toc9869758" w:history="1">
+        <w:r>
+          <w:rPr>
+            <w:rStyle w:val="Hypertextovodkaz"/>
+            <w:noProof/>
+          </w:rPr>
+          <w:t>1.1.4</w:t>
+        </w:r>
+        <w:r>
+          <w:rPr>
+            <w:rFonts w:asciiTheme="minorHAnsi" w:eastAsiaTheme="minorEastAsia" w:hAnsiTheme="minorHAnsi" w:cstheme="minorBidi"/>
+            <w:noProof/>
+            <w:sz w:val="22"/>
+            <w:szCs w:val="22"/>
+          </w:rPr>
+          <w:tab/>
+        </w:r>
+        <w:r>
+          <w:rPr>
+            <w:rStyle w:val="Hypertextovodkaz"/>
+            <w:noProof/>
+          </w:rPr>
+          <w:t>Obnova a naplnění ListView</w:t>
+        </w:r>
+        <w:r>
+          <w:rPr>
+            <w:noProof/>
+            <w:webHidden/>
+          </w:rPr>
+          <w:tab/>
+        </w:r>
+        <w:r>
+          <w:rPr>
+            <w:noProof/>
+            <w:webHidden/>
+          </w:rPr>
+          <w:fldChar w:fldCharType="begin"/>
+        </w:r>
+        <w:r>
+          <w:rPr>
+            <w:noProof/>
+            <w:webHidden/>
+          </w:rPr>
+          <w:instrText xml:space="preserve"> PAGEREF _Toc9869758 \h </w:instrText>
+        </w:r>
+        <w:r>
+          <w:rPr>
+            <w:noProof/>
+            <w:webHidden/>
+          </w:rPr>
+        </w:r>
+        <w:r>
+          <w:rPr>
+            <w:noProof/>
+            <w:webHidden/>
+          </w:rPr>
+          <w:fldChar w:fldCharType="separate"/>
+        </w:r>
+        <w:r>
+          <w:rPr>
+            <w:noProof/>
+            <w:webHidden/>
+          </w:rPr>
+          <w:t>7</w:t>
+        </w:r>
+        <w:r>
+          <w:rPr>
+            <w:noProof/>
+            <w:webHidden/>
+          </w:rPr>
+          <w:fldChar w:fldCharType="end"/>
+        </w:r>
+      </w:hyperlink>
+    </w:p>
+    <w:p>
+      <w:pPr>
+        <w:pStyle w:val="Obsah3"/>
+        <w:tabs>
+          <w:tab w:val="left" w:pos="1320"/>
+          <w:tab w:val="right" w:leader="dot" w:pos="8493"/>
+        </w:tabs>
+        <w:rPr>
+          <w:rFonts w:asciiTheme="minorHAnsi" w:eastAsiaTheme="minorEastAsia" w:hAnsiTheme="minorHAnsi" w:cstheme="minorBidi"/>
+          <w:noProof/>
+          <w:sz w:val="22"/>
+          <w:szCs w:val="22"/>
+        </w:rPr>
+      </w:pPr>
+      <w:hyperlink w:anchor="_Toc9869759" w:history="1">
+        <w:r>
+          <w:rPr>
+            <w:rStyle w:val="Hypertextovodkaz"/>
+            <w:noProof/>
+          </w:rPr>
+          <w:t>1.1.5</w:t>
+        </w:r>
+        <w:r>
+          <w:rPr>
+            <w:rFonts w:asciiTheme="minorHAnsi" w:eastAsiaTheme="minorEastAsia" w:hAnsiTheme="minorHAnsi" w:cstheme="minorBidi"/>
+            <w:noProof/>
+            <w:sz w:val="22"/>
+            <w:szCs w:val="22"/>
+          </w:rPr>
+          <w:tab/>
+        </w:r>
+        <w:r>
+          <w:rPr>
+            <w:rStyle w:val="Hypertextovodkaz"/>
+            <w:noProof/>
+          </w:rPr>
+          <w:t>Vkládání a hledání dat ve spinneru</w:t>
+        </w:r>
+        <w:r>
+          <w:rPr>
+            <w:noProof/>
+            <w:webHidden/>
+          </w:rPr>
+          <w:tab/>
+        </w:r>
+        <w:r>
+          <w:rPr>
+            <w:noProof/>
+            <w:webHidden/>
+          </w:rPr>
+          <w:fldChar w:fldCharType="begin"/>
+        </w:r>
+        <w:r>
+          <w:rPr>
+            <w:noProof/>
+            <w:webHidden/>
+          </w:rPr>
+          <w:instrText xml:space="preserve"> PAGEREF _Toc9869759 \h </w:instrText>
+        </w:r>
+        <w:r>
+          <w:rPr>
+            <w:noProof/>
+            <w:webHidden/>
+          </w:rPr>
+        </w:r>
+        <w:r>
+          <w:rPr>
+            <w:noProof/>
+            <w:webHidden/>
+          </w:rPr>
+          <w:fldChar w:fldCharType="separate"/>
+        </w:r>
+        <w:r>
+          <w:rPr>
+            <w:noProof/>
+            <w:webHidden/>
+          </w:rPr>
+          <w:t>7</w:t>
+        </w:r>
+        <w:r>
+          <w:rPr>
+            <w:noProof/>
+            <w:webHidden/>
+          </w:rPr>
+          <w:fldChar w:fldCharType="end"/>
+        </w:r>
+      </w:hyperlink>
+    </w:p>
+    <w:p>
+      <w:pPr>
+        <w:pStyle w:val="Obsah3"/>
+        <w:tabs>
+          <w:tab w:val="left" w:pos="1320"/>
+          <w:tab w:val="right" w:leader="dot" w:pos="8493"/>
+        </w:tabs>
+        <w:rPr>
+          <w:rFonts w:asciiTheme="minorHAnsi" w:eastAsiaTheme="minorEastAsia" w:hAnsiTheme="minorHAnsi" w:cstheme="minorBidi"/>
+          <w:noProof/>
+          <w:sz w:val="22"/>
+          <w:szCs w:val="22"/>
+        </w:rPr>
+      </w:pPr>
+      <w:hyperlink w:anchor="_Toc9869760" w:history="1">
+        <w:r>
+          <w:rPr>
+            <w:rStyle w:val="Hypertextovodkaz"/>
+            <w:noProof/>
+          </w:rPr>
+          <w:t>1.1.6</w:t>
+        </w:r>
+        <w:r>
+          <w:rPr>
+            <w:rFonts w:asciiTheme="minorHAnsi" w:eastAsiaTheme="minorEastAsia" w:hAnsiTheme="minorHAnsi" w:cstheme="minorBidi"/>
+            <w:noProof/>
+            <w:sz w:val="22"/>
+            <w:szCs w:val="22"/>
+          </w:rPr>
+          <w:tab/>
+        </w:r>
+        <w:r>
+          <w:rPr>
+            <w:rStyle w:val="Hypertextovodkaz"/>
+            <w:noProof/>
+          </w:rPr>
+          <w:t>Vložení do databáze</w:t>
+        </w:r>
+        <w:r>
+          <w:rPr>
+            <w:noProof/>
+            <w:webHidden/>
+          </w:rPr>
+          <w:tab/>
+        </w:r>
+        <w:r>
+          <w:rPr>
+            <w:noProof/>
+            <w:webHidden/>
+          </w:rPr>
+          <w:fldChar w:fldCharType="begin"/>
+        </w:r>
+        <w:r>
+          <w:rPr>
+            <w:noProof/>
+            <w:webHidden/>
+          </w:rPr>
+          <w:instrText xml:space="preserve"> PAGEREF _Toc9869760 \h </w:instrText>
+        </w:r>
+        <w:r>
+          <w:rPr>
+            <w:noProof/>
+            <w:webHidden/>
+          </w:rPr>
+        </w:r>
+        <w:r>
+          <w:rPr>
+            <w:noProof/>
+            <w:webHidden/>
+          </w:rPr>
+          <w:fldChar w:fldCharType="separate"/>
+        </w:r>
+        <w:r>
+          <w:rPr>
+            <w:noProof/>
+            <w:webHidden/>
+          </w:rPr>
+          <w:t>8</w:t>
+        </w:r>
+        <w:r>
+          <w:rPr>
+            <w:noProof/>
+            <w:webHidden/>
+          </w:rPr>
+          <w:fldChar w:fldCharType="end"/>
+        </w:r>
+      </w:hyperlink>
+    </w:p>
+    <w:p>
+      <w:pPr>
+        <w:pStyle w:val="Obsah3"/>
+        <w:tabs>
+          <w:tab w:val="left" w:pos="1320"/>
+          <w:tab w:val="right" w:leader="dot" w:pos="8493"/>
+        </w:tabs>
+        <w:rPr>
+          <w:rFonts w:asciiTheme="minorHAnsi" w:eastAsiaTheme="minorEastAsia" w:hAnsiTheme="minorHAnsi" w:cstheme="minorBidi"/>
+          <w:noProof/>
+          <w:sz w:val="22"/>
+          <w:szCs w:val="22"/>
+        </w:rPr>
+      </w:pPr>
+      <w:hyperlink w:anchor="_Toc9869761" w:history="1">
+        <w:r>
+          <w:rPr>
+            <w:rStyle w:val="Hypertextovodkaz"/>
+            <w:noProof/>
+          </w:rPr>
+          <w:t>1.1.7</w:t>
+        </w:r>
+        <w:r>
+          <w:rPr>
+            <w:rFonts w:asciiTheme="minorHAnsi" w:eastAsiaTheme="minorEastAsia" w:hAnsiTheme="minorHAnsi" w:cstheme="minorBidi"/>
+            <w:noProof/>
+            <w:sz w:val="22"/>
+            <w:szCs w:val="22"/>
+          </w:rPr>
+          <w:tab/>
+        </w:r>
+        <w:r>
+          <w:rPr>
+            <w:rStyle w:val="Hypertextovodkaz"/>
+            <w:noProof/>
+          </w:rPr>
+          <w:t>Úprava a mazání z databáze</w:t>
+        </w:r>
+        <w:r>
+          <w:rPr>
+            <w:noProof/>
+            <w:webHidden/>
+          </w:rPr>
+          <w:tab/>
+        </w:r>
+        <w:r>
+          <w:rPr>
+            <w:noProof/>
+            <w:webHidden/>
+          </w:rPr>
+          <w:fldChar w:fldCharType="begin"/>
+        </w:r>
+        <w:r>
+          <w:rPr>
+            <w:noProof/>
+            <w:webHidden/>
+          </w:rPr>
+          <w:instrText xml:space="preserve"> PAGEREF _Toc9869761 \h </w:instrText>
+        </w:r>
+        <w:r>
+          <w:rPr>
+            <w:noProof/>
+            <w:webHidden/>
+          </w:rPr>
+        </w:r>
+        <w:r>
+          <w:rPr>
+            <w:noProof/>
+            <w:webHidden/>
+          </w:rPr>
+          <w:fldChar w:fldCharType="separate"/>
+        </w:r>
+        <w:r>
+          <w:rPr>
+            <w:noProof/>
+            <w:webHidden/>
+          </w:rPr>
+          <w:t>9</w:t>
+        </w:r>
+        <w:r>
+          <w:rPr>
+            <w:noProof/>
+            <w:webHidden/>
+          </w:rPr>
+          <w:fldChar w:fldCharType="end"/>
+        </w:r>
+      </w:hyperlink>
+    </w:p>
+    <w:p>
+      <w:pPr>
+        <w:pStyle w:val="Obsah3"/>
+        <w:tabs>
+          <w:tab w:val="left" w:pos="1320"/>
+          <w:tab w:val="right" w:leader="dot" w:pos="8493"/>
+        </w:tabs>
+        <w:rPr>
+          <w:rFonts w:asciiTheme="minorHAnsi" w:eastAsiaTheme="minorEastAsia" w:hAnsiTheme="minorHAnsi" w:cstheme="minorBidi"/>
+          <w:noProof/>
+          <w:sz w:val="22"/>
+          <w:szCs w:val="22"/>
+        </w:rPr>
+      </w:pPr>
+      <w:hyperlink w:anchor="_Toc9869762" w:history="1">
+        <w:r>
+          <w:rPr>
+            <w:rStyle w:val="Hypertextovodkaz"/>
+            <w:noProof/>
+          </w:rPr>
+          <w:t>1.1.8</w:t>
+        </w:r>
+        <w:r>
+          <w:rPr>
+            <w:rFonts w:asciiTheme="minorHAnsi" w:eastAsiaTheme="minorEastAsia" w:hAnsiTheme="minorHAnsi" w:cstheme="minorBidi"/>
+            <w:noProof/>
+            <w:sz w:val="22"/>
+            <w:szCs w:val="22"/>
+          </w:rPr>
+          <w:tab/>
+        </w:r>
+        <w:r>
+          <w:rPr>
+            <w:rStyle w:val="Hypertextovodkaz"/>
+            <w:noProof/>
+          </w:rPr>
+          <w:t>Záložky (tabs)</w:t>
+        </w:r>
+        <w:r>
+          <w:rPr>
+            <w:noProof/>
+            <w:webHidden/>
+          </w:rPr>
+          <w:tab/>
+        </w:r>
+        <w:r>
+          <w:rPr>
+            <w:noProof/>
+            <w:webHidden/>
+          </w:rPr>
+          <w:fldChar w:fldCharType="begin"/>
+        </w:r>
+        <w:r>
+          <w:rPr>
+            <w:noProof/>
+            <w:webHidden/>
+          </w:rPr>
+          <w:instrText xml:space="preserve"> PAGEREF _Toc9869762 \h </w:instrText>
+        </w:r>
+        <w:r>
+          <w:rPr>
+            <w:noProof/>
+            <w:webHidden/>
+          </w:rPr>
+        </w:r>
+        <w:r>
+          <w:rPr>
+            <w:noProof/>
+            <w:webHidden/>
+          </w:rPr>
+          <w:fldChar w:fldCharType="separate"/>
+        </w:r>
+        <w:r>
+          <w:rPr>
+            <w:noProof/>
+            <w:webHidden/>
+          </w:rPr>
+          <w:t>9</w:t>
         </w:r>
         <w:r>
           <w:rPr>
@@ -498,7 +1202,7 @@
           <w:szCs w:val="22"/>
         </w:rPr>
       </w:pPr>
-      <w:hyperlink w:anchor="_Toc9162966" w:history="1">
+      <w:hyperlink w:anchor="_Toc9869763" w:history="1">
         <w:r>
           <w:rPr>
             <w:rStyle w:val="Hypertextovodkaz"/>
@@ -541,7 +1245,7 @@
             <w:noProof/>
             <w:webHidden/>
           </w:rPr>
-          <w:instrText xml:space="preserve"> PAGEREF _Toc9162966 \h </w:instrText>
+          <w:instrText xml:space="preserve"> PAGEREF _Toc9869763 \h </w:instrText>
         </w:r>
         <w:r>
           <w:rPr>
@@ -561,7 +1265,7 @@
             <w:noProof/>
             <w:webHidden/>
           </w:rPr>
-          <w:t>6</w:t>
+          <w:t>10</w:t>
         </w:r>
         <w:r>
           <w:rPr>
@@ -585,7 +1289,7 @@
           <w:szCs w:val="22"/>
         </w:rPr>
       </w:pPr>
-      <w:hyperlink w:anchor="_Toc9162967" w:history="1">
+      <w:hyperlink w:anchor="_Toc9869764" w:history="1">
         <w:r>
           <w:rPr>
             <w:rStyle w:val="Hypertextovodkaz"/>
@@ -612,7 +1316,7 @@
             <w:noProof/>
             <w:webHidden/>
           </w:rPr>
-          <w:instrText xml:space="preserve"> PAGEREF _Toc9162967 \h </w:instrText>
+          <w:instrText xml:space="preserve"> PAGEREF _Toc9869764 \h </w:instrText>
         </w:r>
         <w:r>
           <w:rPr>
@@ -632,7 +1336,7 @@
             <w:noProof/>
             <w:webHidden/>
           </w:rPr>
-          <w:t>7</w:t>
+          <w:t>11</w:t>
         </w:r>
         <w:r>
           <w:rPr>
@@ -681,7 +1385,7 @@
       <w:r>
         <w:fldChar w:fldCharType="separate"/>
       </w:r>
-      <w:hyperlink w:anchor="_Toc9162968" w:history="1">
+      <w:hyperlink w:anchor="_Toc9869765" w:history="1">
         <w:r>
           <w:rPr>
             <w:rStyle w:val="Hypertextovodkaz"/>
@@ -708,7 +1412,7 @@
             <w:noProof/>
             <w:webHidden/>
           </w:rPr>
-          <w:instrText xml:space="preserve"> PAGEREF _Toc9162968 \h </w:instrText>
+          <w:instrText xml:space="preserve"> PAGEREF _Toc9869765 \h </w:instrText>
         </w:r>
         <w:r>
           <w:rPr>
@@ -752,7 +1456,7 @@
           <w:szCs w:val="22"/>
         </w:rPr>
       </w:pPr>
-      <w:hyperlink w:anchor="_Toc9162969" w:history="1">
+      <w:hyperlink w:anchor="_Toc9869766" w:history="1">
         <w:r>
           <w:rPr>
             <w:rStyle w:val="Hypertextovodkaz"/>
@@ -779,7 +1483,7 @@
             <w:noProof/>
             <w:webHidden/>
           </w:rPr>
-          <w:instrText xml:space="preserve"> PAGEREF _Toc9162969 \h </w:instrText>
+          <w:instrText xml:space="preserve"> PAGEREF _Toc9869766 \h </w:instrText>
         </w:r>
         <w:r>
           <w:rPr>
@@ -800,6 +1504,503 @@
             <w:webHidden/>
           </w:rPr>
           <w:t>5</w:t>
+        </w:r>
+        <w:r>
+          <w:rPr>
+            <w:noProof/>
+            <w:webHidden/>
+          </w:rPr>
+          <w:fldChar w:fldCharType="end"/>
+        </w:r>
+      </w:hyperlink>
+    </w:p>
+    <w:p>
+      <w:pPr>
+        <w:pStyle w:val="Seznamobrzk"/>
+        <w:tabs>
+          <w:tab w:val="right" w:leader="dot" w:pos="8493"/>
+        </w:tabs>
+        <w:rPr>
+          <w:rFonts w:asciiTheme="minorHAnsi" w:eastAsiaTheme="minorEastAsia" w:hAnsiTheme="minorHAnsi" w:cstheme="minorBidi"/>
+          <w:noProof/>
+          <w:sz w:val="22"/>
+          <w:szCs w:val="22"/>
+        </w:rPr>
+      </w:pPr>
+      <w:hyperlink w:anchor="_Toc9869767" w:history="1">
+        <w:r>
+          <w:rPr>
+            <w:rStyle w:val="Hypertextovodkaz"/>
+            <w:noProof/>
+          </w:rPr>
+          <w:t>Obrázek 3 – Zvolení položky z menu (vlastní)</w:t>
+        </w:r>
+        <w:r>
+          <w:rPr>
+            <w:noProof/>
+            <w:webHidden/>
+          </w:rPr>
+          <w:tab/>
+        </w:r>
+        <w:r>
+          <w:rPr>
+            <w:noProof/>
+            <w:webHidden/>
+          </w:rPr>
+          <w:fldChar w:fldCharType="begin"/>
+        </w:r>
+        <w:r>
+          <w:rPr>
+            <w:noProof/>
+            <w:webHidden/>
+          </w:rPr>
+          <w:instrText xml:space="preserve"> PAGEREF _Toc9869767 \h </w:instrText>
+        </w:r>
+        <w:r>
+          <w:rPr>
+            <w:noProof/>
+            <w:webHidden/>
+          </w:rPr>
+        </w:r>
+        <w:r>
+          <w:rPr>
+            <w:noProof/>
+            <w:webHidden/>
+          </w:rPr>
+          <w:fldChar w:fldCharType="separate"/>
+        </w:r>
+        <w:r>
+          <w:rPr>
+            <w:noProof/>
+            <w:webHidden/>
+          </w:rPr>
+          <w:t>6</w:t>
+        </w:r>
+        <w:r>
+          <w:rPr>
+            <w:noProof/>
+            <w:webHidden/>
+          </w:rPr>
+          <w:fldChar w:fldCharType="end"/>
+        </w:r>
+      </w:hyperlink>
+    </w:p>
+    <w:p>
+      <w:pPr>
+        <w:pStyle w:val="Seznamobrzk"/>
+        <w:tabs>
+          <w:tab w:val="right" w:leader="dot" w:pos="8493"/>
+        </w:tabs>
+        <w:rPr>
+          <w:rFonts w:asciiTheme="minorHAnsi" w:eastAsiaTheme="minorEastAsia" w:hAnsiTheme="minorHAnsi" w:cstheme="minorBidi"/>
+          <w:noProof/>
+          <w:sz w:val="22"/>
+          <w:szCs w:val="22"/>
+        </w:rPr>
+      </w:pPr>
+      <w:hyperlink w:anchor="_Toc9869768" w:history="1">
+        <w:r>
+          <w:rPr>
+            <w:rStyle w:val="Hypertextovodkaz"/>
+            <w:noProof/>
+          </w:rPr>
+          <w:t>Obrázek 4 - Ukládání a načítaní seznamu (vlastní)</w:t>
+        </w:r>
+        <w:r>
+          <w:rPr>
+            <w:noProof/>
+            <w:webHidden/>
+          </w:rPr>
+          <w:tab/>
+        </w:r>
+        <w:r>
+          <w:rPr>
+            <w:noProof/>
+            <w:webHidden/>
+          </w:rPr>
+          <w:fldChar w:fldCharType="begin"/>
+        </w:r>
+        <w:r>
+          <w:rPr>
+            <w:noProof/>
+            <w:webHidden/>
+          </w:rPr>
+          <w:instrText xml:space="preserve"> PAGEREF _Toc9869768 \h </w:instrText>
+        </w:r>
+        <w:r>
+          <w:rPr>
+            <w:noProof/>
+            <w:webHidden/>
+          </w:rPr>
+        </w:r>
+        <w:r>
+          <w:rPr>
+            <w:noProof/>
+            <w:webHidden/>
+          </w:rPr>
+          <w:fldChar w:fldCharType="separate"/>
+        </w:r>
+        <w:r>
+          <w:rPr>
+            <w:noProof/>
+            <w:webHidden/>
+          </w:rPr>
+          <w:t>7</w:t>
+        </w:r>
+        <w:r>
+          <w:rPr>
+            <w:noProof/>
+            <w:webHidden/>
+          </w:rPr>
+          <w:fldChar w:fldCharType="end"/>
+        </w:r>
+      </w:hyperlink>
+    </w:p>
+    <w:p>
+      <w:pPr>
+        <w:pStyle w:val="Seznamobrzk"/>
+        <w:tabs>
+          <w:tab w:val="right" w:leader="dot" w:pos="8493"/>
+        </w:tabs>
+        <w:rPr>
+          <w:rFonts w:asciiTheme="minorHAnsi" w:eastAsiaTheme="minorEastAsia" w:hAnsiTheme="minorHAnsi" w:cstheme="minorBidi"/>
+          <w:noProof/>
+          <w:sz w:val="22"/>
+          <w:szCs w:val="22"/>
+        </w:rPr>
+      </w:pPr>
+      <w:hyperlink w:anchor="_Toc9869769" w:history="1">
+        <w:r>
+          <w:rPr>
+            <w:rStyle w:val="Hypertextovodkaz"/>
+            <w:noProof/>
+          </w:rPr>
+          <w:t>Obrázek 5 - Refresh (vlastní)</w:t>
+        </w:r>
+        <w:r>
+          <w:rPr>
+            <w:noProof/>
+            <w:webHidden/>
+          </w:rPr>
+          <w:tab/>
+        </w:r>
+        <w:r>
+          <w:rPr>
+            <w:noProof/>
+            <w:webHidden/>
+          </w:rPr>
+          <w:fldChar w:fldCharType="begin"/>
+        </w:r>
+        <w:r>
+          <w:rPr>
+            <w:noProof/>
+            <w:webHidden/>
+          </w:rPr>
+          <w:instrText xml:space="preserve"> PAGEREF _Toc9869769 \h </w:instrText>
+        </w:r>
+        <w:r>
+          <w:rPr>
+            <w:noProof/>
+            <w:webHidden/>
+          </w:rPr>
+        </w:r>
+        <w:r>
+          <w:rPr>
+            <w:noProof/>
+            <w:webHidden/>
+          </w:rPr>
+          <w:fldChar w:fldCharType="separate"/>
+        </w:r>
+        <w:r>
+          <w:rPr>
+            <w:noProof/>
+            <w:webHidden/>
+          </w:rPr>
+          <w:t>7</w:t>
+        </w:r>
+        <w:r>
+          <w:rPr>
+            <w:noProof/>
+            <w:webHidden/>
+          </w:rPr>
+          <w:fldChar w:fldCharType="end"/>
+        </w:r>
+      </w:hyperlink>
+    </w:p>
+    <w:p>
+      <w:pPr>
+        <w:pStyle w:val="Seznamobrzk"/>
+        <w:tabs>
+          <w:tab w:val="right" w:leader="dot" w:pos="8493"/>
+        </w:tabs>
+        <w:rPr>
+          <w:rFonts w:asciiTheme="minorHAnsi" w:eastAsiaTheme="minorEastAsia" w:hAnsiTheme="minorHAnsi" w:cstheme="minorBidi"/>
+          <w:noProof/>
+          <w:sz w:val="22"/>
+          <w:szCs w:val="22"/>
+        </w:rPr>
+      </w:pPr>
+      <w:hyperlink w:anchor="_Toc9869770" w:history="1">
+        <w:r>
+          <w:rPr>
+            <w:rStyle w:val="Hypertextovodkaz"/>
+            <w:noProof/>
+          </w:rPr>
+          <w:t>Obrázek 6 - Plnění spinneru + hledání (vlastní)</w:t>
+        </w:r>
+        <w:r>
+          <w:rPr>
+            <w:noProof/>
+            <w:webHidden/>
+          </w:rPr>
+          <w:tab/>
+        </w:r>
+        <w:r>
+          <w:rPr>
+            <w:noProof/>
+            <w:webHidden/>
+          </w:rPr>
+          <w:fldChar w:fldCharType="begin"/>
+        </w:r>
+        <w:r>
+          <w:rPr>
+            <w:noProof/>
+            <w:webHidden/>
+          </w:rPr>
+          <w:instrText xml:space="preserve"> PAGEREF _Toc9869770 \h </w:instrText>
+        </w:r>
+        <w:r>
+          <w:rPr>
+            <w:noProof/>
+            <w:webHidden/>
+          </w:rPr>
+        </w:r>
+        <w:r>
+          <w:rPr>
+            <w:noProof/>
+            <w:webHidden/>
+          </w:rPr>
+          <w:fldChar w:fldCharType="separate"/>
+        </w:r>
+        <w:r>
+          <w:rPr>
+            <w:noProof/>
+            <w:webHidden/>
+          </w:rPr>
+          <w:t>8</w:t>
+        </w:r>
+        <w:r>
+          <w:rPr>
+            <w:noProof/>
+            <w:webHidden/>
+          </w:rPr>
+          <w:fldChar w:fldCharType="end"/>
+        </w:r>
+      </w:hyperlink>
+    </w:p>
+    <w:p>
+      <w:pPr>
+        <w:pStyle w:val="Seznamobrzk"/>
+        <w:tabs>
+          <w:tab w:val="right" w:leader="dot" w:pos="8493"/>
+        </w:tabs>
+        <w:rPr>
+          <w:rFonts w:asciiTheme="minorHAnsi" w:eastAsiaTheme="minorEastAsia" w:hAnsiTheme="minorHAnsi" w:cstheme="minorBidi"/>
+          <w:noProof/>
+          <w:sz w:val="22"/>
+          <w:szCs w:val="22"/>
+        </w:rPr>
+      </w:pPr>
+      <w:hyperlink w:anchor="_Toc9869771" w:history="1">
+        <w:r>
+          <w:rPr>
+            <w:rStyle w:val="Hypertextovodkaz"/>
+            <w:noProof/>
+          </w:rPr>
+          <w:t>Obrázek 7 - AddDat (vlastní)</w:t>
+        </w:r>
+        <w:r>
+          <w:rPr>
+            <w:noProof/>
+            <w:webHidden/>
+          </w:rPr>
+          <w:tab/>
+        </w:r>
+        <w:r>
+          <w:rPr>
+            <w:noProof/>
+            <w:webHidden/>
+          </w:rPr>
+          <w:fldChar w:fldCharType="begin"/>
+        </w:r>
+        <w:r>
+          <w:rPr>
+            <w:noProof/>
+            <w:webHidden/>
+          </w:rPr>
+          <w:instrText xml:space="preserve"> PAGEREF _Toc9869771 \h </w:instrText>
+        </w:r>
+        <w:r>
+          <w:rPr>
+            <w:noProof/>
+            <w:webHidden/>
+          </w:rPr>
+        </w:r>
+        <w:r>
+          <w:rPr>
+            <w:noProof/>
+            <w:webHidden/>
+          </w:rPr>
+          <w:fldChar w:fldCharType="separate"/>
+        </w:r>
+        <w:r>
+          <w:rPr>
+            <w:noProof/>
+            <w:webHidden/>
+          </w:rPr>
+          <w:t>8</w:t>
+        </w:r>
+        <w:r>
+          <w:rPr>
+            <w:noProof/>
+            <w:webHidden/>
+          </w:rPr>
+          <w:fldChar w:fldCharType="end"/>
+        </w:r>
+      </w:hyperlink>
+    </w:p>
+    <w:p>
+      <w:pPr>
+        <w:pStyle w:val="Seznamobrzk"/>
+        <w:tabs>
+          <w:tab w:val="right" w:leader="dot" w:pos="8493"/>
+        </w:tabs>
+        <w:rPr>
+          <w:rFonts w:asciiTheme="minorHAnsi" w:eastAsiaTheme="minorEastAsia" w:hAnsiTheme="minorHAnsi" w:cstheme="minorBidi"/>
+          <w:noProof/>
+          <w:sz w:val="22"/>
+          <w:szCs w:val="22"/>
+        </w:rPr>
+      </w:pPr>
+      <w:hyperlink w:anchor="_Toc9869772" w:history="1">
+        <w:r>
+          <w:rPr>
+            <w:rStyle w:val="Hypertextovodkaz"/>
+            <w:noProof/>
+          </w:rPr>
+          <w:t>Obrázek 8 - Vložení do databáze (vlastní)</w:t>
+        </w:r>
+        <w:r>
+          <w:rPr>
+            <w:noProof/>
+            <w:webHidden/>
+          </w:rPr>
+          <w:tab/>
+        </w:r>
+        <w:r>
+          <w:rPr>
+            <w:noProof/>
+            <w:webHidden/>
+          </w:rPr>
+          <w:fldChar w:fldCharType="begin"/>
+        </w:r>
+        <w:r>
+          <w:rPr>
+            <w:noProof/>
+            <w:webHidden/>
+          </w:rPr>
+          <w:instrText xml:space="preserve"> PAGEREF _Toc9869772 \h </w:instrText>
+        </w:r>
+        <w:r>
+          <w:rPr>
+            <w:noProof/>
+            <w:webHidden/>
+          </w:rPr>
+        </w:r>
+        <w:r>
+          <w:rPr>
+            <w:noProof/>
+            <w:webHidden/>
+          </w:rPr>
+          <w:fldChar w:fldCharType="separate"/>
+        </w:r>
+        <w:r>
+          <w:rPr>
+            <w:noProof/>
+            <w:webHidden/>
+          </w:rPr>
+          <w:t>8</w:t>
+        </w:r>
+        <w:r>
+          <w:rPr>
+            <w:noProof/>
+            <w:webHidden/>
+          </w:rPr>
+          <w:fldChar w:fldCharType="end"/>
+        </w:r>
+      </w:hyperlink>
+    </w:p>
+    <w:p>
+      <w:pPr>
+        <w:pStyle w:val="Seznamobrzk"/>
+        <w:tabs>
+          <w:tab w:val="right" w:leader="dot" w:pos="8493"/>
+        </w:tabs>
+        <w:rPr>
+          <w:rFonts w:asciiTheme="minorHAnsi" w:eastAsiaTheme="minorEastAsia" w:hAnsiTheme="minorHAnsi" w:cstheme="minorBidi"/>
+          <w:noProof/>
+          <w:sz w:val="22"/>
+          <w:szCs w:val="22"/>
+        </w:rPr>
+      </w:pPr>
+      <w:hyperlink w:anchor="_Toc9869773" w:history="1">
+        <w:r>
+          <w:rPr>
+            <w:rStyle w:val="Hypertextovodkaz"/>
+            <w:noProof/>
+          </w:rPr>
+          <w:t>Obrázek 9 - Úprava a mazání (vlastní)</w:t>
+        </w:r>
+        <w:r>
+          <w:rPr>
+            <w:noProof/>
+            <w:webHidden/>
+          </w:rPr>
+          <w:tab/>
+        </w:r>
+        <w:r>
+          <w:rPr>
+            <w:noProof/>
+            <w:webHidden/>
+          </w:rPr>
+          <w:fldChar w:fldCharType="begin"/>
+        </w:r>
+        <w:r>
+          <w:rPr>
+            <w:noProof/>
+            <w:webHidden/>
+          </w:rPr>
+          <w:instrText xml:space="preserve"> PAGEREF _Toc9869773 \h </w:instrText>
+        </w:r>
+        <w:r>
+          <w:rPr>
+            <w:noProof/>
+            <w:webHidden/>
+          </w:rPr>
+        </w:r>
+        <w:r>
+          <w:rPr>
+            <w:noProof/>
+            <w:webHidden/>
+          </w:rPr>
+          <w:fldChar w:fldCharType="separate"/>
+        </w:r>
+        <w:r>
+          <w:rPr>
+            <w:noProof/>
+            <w:webHidden/>
+          </w:rPr>
+          <w:t>9</w:t>
         </w:r>
         <w:r>
           <w:rPr>
@@ -910,7 +2111,7 @@
           <w:numId w:val="0"/>
         </w:numPr>
       </w:pPr>
-      <w:bookmarkStart w:id="2" w:name="_Toc9162963"/>
+      <w:bookmarkStart w:id="2" w:name="_Toc9869752"/>
       <w:r>
         <w:lastRenderedPageBreak/>
         <w:t>Z</w:t>
@@ -940,7 +2141,7 @@
       <w:pPr>
         <w:pStyle w:val="Nadpis1"/>
       </w:pPr>
-      <w:bookmarkStart w:id="3" w:name="_Toc9162964"/>
+      <w:bookmarkStart w:id="3" w:name="_Toc9869753"/>
       <w:r>
         <w:lastRenderedPageBreak/>
         <w:t>Implementace</w:t>
@@ -1047,31 +2248,18 @@
         <w:pStyle w:val="Titulek"/>
         <w:jc w:val="both"/>
       </w:pPr>
-      <w:bookmarkStart w:id="4" w:name="_Toc9162968"/>
+      <w:bookmarkStart w:id="4" w:name="_Toc9869765"/>
       <w:r>
         <w:t xml:space="preserve">Obrázek </w:t>
       </w:r>
-      <w:r>
-        <w:fldChar w:fldCharType="begin"/>
-      </w:r>
-      <w:r>
-        <w:instrText xml:space="preserve"> SEQ Obrázek \* ARABIC </w:instrText>
-      </w:r>
-      <w:r>
-        <w:fldChar w:fldCharType="separate"/>
-      </w:r>
-      <w:r>
-        <w:rPr>
-          <w:noProof/>
-        </w:rPr>
-        <w:t>1</w:t>
-      </w:r>
-      <w:r>
-        <w:rPr>
-          <w:noProof/>
-        </w:rPr>
-        <w:fldChar w:fldCharType="end"/>
-      </w:r>
+      <w:fldSimple w:instr=" SEQ Obrázek \* ARABIC ">
+        <w:r>
+          <w:rPr>
+            <w:noProof/>
+          </w:rPr>
+          <w:t>1</w:t>
+        </w:r>
+      </w:fldSimple>
       <w:r>
         <w:t xml:space="preserve"> - Hlavní aktivita (vlastní)</w:t>
       </w:r>
@@ -1149,141 +2337,132 @@
         <w:pStyle w:val="Titulek"/>
         <w:jc w:val="both"/>
       </w:pPr>
-      <w:bookmarkStart w:id="5" w:name="_Toc9162969"/>
+      <w:bookmarkStart w:id="5" w:name="_Toc9869766"/>
       <w:r>
         <w:t xml:space="preserve">Obrázek </w:t>
       </w:r>
-      <w:r>
-        <w:fldChar w:fldCharType="begin"/>
-      </w:r>
-      <w:r>
-        <w:instrText xml:space="preserve"> SEQ Obrázek \* ARABIC </w:instrText>
-      </w:r>
-      <w:r>
-        <w:fldChar w:fldCharType="separate"/>
-      </w:r>
-      <w:r>
+      <w:fldSimple w:instr=" SEQ Obrázek \* ARABIC ">
+        <w:r>
+          <w:rPr>
+            <w:noProof/>
+          </w:rPr>
+          <w:t>2</w:t>
+        </w:r>
+      </w:fldSimple>
+      <w:r>
+        <w:t xml:space="preserve"> - Menu (vlastní)</w:t>
+      </w:r>
+      <w:bookmarkEnd w:id="5"/>
+    </w:p>
+    <w:p>
+      <w:pPr>
+        <w:pStyle w:val="Zkladntext"/>
+      </w:pPr>
+    </w:p>
+    <w:p>
+      <w:pPr>
+        <w:pStyle w:val="Zkladntext"/>
+      </w:pPr>
+      <w:r>
+        <w:t xml:space="preserve">Na přidání položek lze využít dvě možnosti v menu. Předmět s indikátorem </w:t>
+      </w:r>
+      <w:r>
+        <w:rPr>
+          <w:i/>
+        </w:rPr>
+        <w:t>„(tabs)“</w:t>
+      </w:r>
+      <w:r>
+        <w:t xml:space="preserve"> využívá TabControl s fragmenty pro přidání a úpravu nebo mazání položek, kdežto </w:t>
+      </w:r>
+      <w:r>
+        <w:rPr>
+          <w:i/>
+        </w:rPr>
+        <w:t>„(single)“</w:t>
+      </w:r>
+      <w:r>
+        <w:rPr>
+          <w:i/>
+        </w:rPr>
+        <w:t xml:space="preserve"> </w:t>
+      </w:r>
+      <w:r>
+        <w:t>má všechny tyto komponenty na jedné aktivitě.</w:t>
+      </w:r>
+    </w:p>
+    <w:p>
+      <w:pPr>
+        <w:pStyle w:val="Nadpis2"/>
         <w:rPr>
           <w:noProof/>
         </w:rPr>
-        <w:t>2</w:t>
-      </w:r>
+      </w:pPr>
+      <w:bookmarkStart w:id="6" w:name="_Toc9869754"/>
       <w:r>
         <w:rPr>
           <w:noProof/>
         </w:rPr>
-        <w:fldChar w:fldCharType="end"/>
-      </w:r>
-      <w:r>
-        <w:t xml:space="preserve"> - Menu (vlastní)</w:t>
-      </w:r>
-      <w:bookmarkEnd w:id="5"/>
+        <w:t>Popis funkcí</w:t>
+      </w:r>
+      <w:r>
+        <w:rPr>
+          <w:noProof/>
+        </w:rPr>
+        <w:t xml:space="preserve"> a tříd</w:t>
+      </w:r>
+      <w:bookmarkEnd w:id="6"/>
     </w:p>
     <w:p>
       <w:pPr>
         <w:pStyle w:val="Zkladntext"/>
       </w:pPr>
+      <w:r>
+        <w:t>V této kapitole jsou popsány všechny důležité funkce</w:t>
+      </w:r>
+      <w:r>
+        <w:t xml:space="preserve"> a třídy</w:t>
+      </w:r>
+      <w:r>
+        <w:t>, jenž se objevují v aplikaci.</w:t>
+      </w:r>
+    </w:p>
+    <w:p>
+      <w:pPr>
+        <w:pStyle w:val="Nadpis3"/>
+      </w:pPr>
+      <w:bookmarkStart w:id="7" w:name="_Toc9869755"/>
+      <w:r>
+        <w:t>Třída Zboží</w:t>
+      </w:r>
+      <w:bookmarkEnd w:id="7"/>
     </w:p>
     <w:p>
       <w:pPr>
         <w:pStyle w:val="Zkladntext"/>
       </w:pPr>
       <w:r>
-        <w:t xml:space="preserve">Na přidání položek lze využít dvě možnosti v menu. Předmět s indikátorem </w:t>
+        <w:t xml:space="preserve">Tato třída je využívána jako přepravka dat, která se využívá pro přenést všech potřebných informací zboží jako je identifikační číslo, název, cena, počet, celková cena a funkce umožňující práci s těmito atributy. Dále obsahuje přetíženou funkci </w:t>
       </w:r>
       <w:r>
         <w:rPr>
           <w:i/>
         </w:rPr>
-        <w:t>„(tabs)“</w:t>
-      </w:r>
-      <w:r>
-        <w:t xml:space="preserve"> využívá TabControl s fragmenty pro přidání a úpravu nebo mazání položek, kdežto </w:t>
-      </w:r>
-      <w:r>
-        <w:rPr>
-          <w:i/>
-        </w:rPr>
-        <w:t>„(single)“</w:t>
-      </w:r>
-      <w:r>
-        <w:rPr>
-          <w:i/>
-        </w:rPr>
-        <w:t xml:space="preserve"> </w:t>
-      </w:r>
-      <w:r>
-        <w:t>má všechny tyto komponenty na jedné aktivitě.</w:t>
-      </w:r>
-    </w:p>
-    <w:p>
-      <w:pPr>
-        <w:pStyle w:val="Nadpis2"/>
-        <w:rPr>
-          <w:noProof/>
-        </w:rPr>
-      </w:pPr>
-      <w:bookmarkStart w:id="6" w:name="_Toc9162965"/>
-      <w:r>
-        <w:rPr>
-          <w:noProof/>
-        </w:rPr>
-        <w:t>Popis funkcí</w:t>
-      </w:r>
-      <w:bookmarkEnd w:id="6"/>
-      <w:r>
-        <w:rPr>
-          <w:noProof/>
-        </w:rPr>
-        <w:t xml:space="preserve"> a tříd</w:t>
-      </w:r>
-    </w:p>
-    <w:p>
-      <w:pPr>
-        <w:pStyle w:val="Zkladntext"/>
-      </w:pPr>
-      <w:r>
-        <w:t>V této kapitole jsou popsány všechny důležité funkce</w:t>
-      </w:r>
-      <w:r>
-        <w:t xml:space="preserve"> a třídy</w:t>
-      </w:r>
-      <w:r>
-        <w:t>, jenž se objevují v aplikaci.</w:t>
+        <w:t>toString()</w:t>
+      </w:r>
+      <w:r>
+        <w:t>, která poupravuje vzhled výpisu.</w:t>
       </w:r>
     </w:p>
     <w:p>
       <w:pPr>
         <w:pStyle w:val="Nadpis3"/>
       </w:pPr>
-      <w:r>
-        <w:t>Třída Zboží</w:t>
-      </w:r>
-    </w:p>
-    <w:p>
-      <w:pPr>
-        <w:pStyle w:val="Zkladntext"/>
-      </w:pPr>
-      <w:r>
-        <w:t xml:space="preserve">Tato třída je využívána jako přepravka dat, která se využívá pro přenést všech potřebných informací zboží jako je identifikační číslo, název, cena, počet, celková cena a funkce umožňující práci s těmito atributy. Dále obsahuje přetíženou funkci </w:t>
-      </w:r>
-      <w:r>
-        <w:rPr>
-          <w:i/>
-        </w:rPr>
-        <w:t>toString()</w:t>
-      </w:r>
-      <w:r>
-        <w:t>, která poupravuje vzhled výpisu.</w:t>
-      </w:r>
-    </w:p>
-    <w:p>
-      <w:pPr>
-        <w:pStyle w:val="Nadpis3"/>
-      </w:pPr>
+      <w:bookmarkStart w:id="8" w:name="_Toc9869756"/>
       <w:r>
         <w:t>Hlavní menu</w:t>
       </w:r>
+      <w:bookmarkEnd w:id="8"/>
     </w:p>
     <w:p>
       <w:pPr>
@@ -1299,6 +2478,9 @@
         <w:keepNext/>
       </w:pPr>
       <w:r>
+        <w:rPr>
+          <w:noProof/>
+        </w:rPr>
         <w:lastRenderedPageBreak/>
         <w:drawing>
           <wp:inline distT="0" distB="0" distL="0" distR="0" wp14:anchorId="65800211" wp14:editId="7ADC3285">
@@ -1342,28 +2524,45 @@
         <w:pStyle w:val="Titulek"/>
         <w:jc w:val="both"/>
       </w:pPr>
+      <w:bookmarkStart w:id="9" w:name="_Toc9869767"/>
       <w:r>
         <w:t xml:space="preserve">Obrázek </w:t>
       </w:r>
-      <w:fldSimple w:instr=" SEQ Obrázek \* ARABIC ">
-        <w:r>
-          <w:rPr>
-            <w:noProof/>
-          </w:rPr>
-          <w:t>3</w:t>
-        </w:r>
-      </w:fldSimple>
+      <w:r>
+        <w:fldChar w:fldCharType="begin"/>
+      </w:r>
+      <w:r>
+        <w:instrText xml:space="preserve"> SEQ Obrázek \* ARABIC </w:instrText>
+      </w:r>
+      <w:r>
+        <w:fldChar w:fldCharType="separate"/>
+      </w:r>
+      <w:r>
+        <w:rPr>
+          <w:noProof/>
+        </w:rPr>
+        <w:t>3</w:t>
+      </w:r>
+      <w:r>
+        <w:rPr>
+          <w:noProof/>
+        </w:rPr>
+        <w:fldChar w:fldCharType="end"/>
+      </w:r>
       <w:r>
         <w:t xml:space="preserve"> – Zvolení položky z menu (vlastní)</w:t>
       </w:r>
+      <w:bookmarkEnd w:id="9"/>
     </w:p>
     <w:p>
       <w:pPr>
         <w:pStyle w:val="Nadpis3"/>
       </w:pPr>
+      <w:bookmarkStart w:id="10" w:name="_Toc9869757"/>
       <w:r>
         <w:t>Ukládání a načítání seznamu</w:t>
       </w:r>
+      <w:bookmarkEnd w:id="10"/>
     </w:p>
     <w:p>
       <w:pPr>
@@ -1441,6 +2640,9 @@
         <w:keepNext/>
       </w:pPr>
       <w:r>
+        <w:rPr>
+          <w:noProof/>
+        </w:rPr>
         <w:lastRenderedPageBreak/>
         <w:drawing>
           <wp:inline distT="0" distB="0" distL="0" distR="0" wp14:anchorId="283143EF" wp14:editId="40ECF3E5">
@@ -1484,29 +2686,46 @@
         <w:pStyle w:val="Titulek"/>
         <w:jc w:val="both"/>
       </w:pPr>
+      <w:bookmarkStart w:id="11" w:name="_Toc9869768"/>
       <w:r>
         <w:t xml:space="preserve">Obrázek </w:t>
       </w:r>
-      <w:fldSimple w:instr=" SEQ Obrázek \* ARABIC ">
-        <w:r>
-          <w:rPr>
-            <w:noProof/>
-          </w:rPr>
-          <w:t>4</w:t>
-        </w:r>
-      </w:fldSimple>
+      <w:r>
+        <w:fldChar w:fldCharType="begin"/>
+      </w:r>
+      <w:r>
+        <w:instrText xml:space="preserve"> SEQ Obrázek \* ARABIC </w:instrText>
+      </w:r>
+      <w:r>
+        <w:fldChar w:fldCharType="separate"/>
+      </w:r>
+      <w:r>
+        <w:rPr>
+          <w:noProof/>
+        </w:rPr>
+        <w:t>4</w:t>
+      </w:r>
+      <w:r>
+        <w:rPr>
+          <w:noProof/>
+        </w:rPr>
+        <w:fldChar w:fldCharType="end"/>
+      </w:r>
       <w:r>
         <w:t xml:space="preserve"> - Ukládání a načítaní seznamu (vlastní)</w:t>
       </w:r>
+      <w:bookmarkEnd w:id="11"/>
     </w:p>
     <w:p/>
     <w:p>
       <w:pPr>
         <w:pStyle w:val="Nadpis3"/>
       </w:pPr>
+      <w:bookmarkStart w:id="12" w:name="_Toc9869758"/>
       <w:r>
         <w:t>Obnova a naplnění ListView</w:t>
       </w:r>
+      <w:bookmarkEnd w:id="12"/>
     </w:p>
     <w:p>
       <w:pPr>
@@ -1525,6 +2744,9 @@
         <w:keepNext/>
       </w:pPr>
       <w:r>
+        <w:rPr>
+          <w:noProof/>
+        </w:rPr>
         <w:drawing>
           <wp:inline distT="0" distB="0" distL="0" distR="0" wp14:anchorId="131E6CEA" wp14:editId="326E0B76">
             <wp:extent cx="5399405" cy="1893570"/>
@@ -1567,28 +2789,45 @@
         <w:pStyle w:val="Titulek"/>
         <w:jc w:val="both"/>
       </w:pPr>
+      <w:bookmarkStart w:id="13" w:name="_Toc9869769"/>
       <w:r>
         <w:t xml:space="preserve">Obrázek </w:t>
       </w:r>
-      <w:fldSimple w:instr=" SEQ Obrázek \* ARABIC ">
-        <w:r>
-          <w:rPr>
-            <w:noProof/>
-          </w:rPr>
-          <w:t>5</w:t>
-        </w:r>
-      </w:fldSimple>
+      <w:r>
+        <w:fldChar w:fldCharType="begin"/>
+      </w:r>
+      <w:r>
+        <w:instrText xml:space="preserve"> SEQ Obrázek \* ARABIC </w:instrText>
+      </w:r>
+      <w:r>
+        <w:fldChar w:fldCharType="separate"/>
+      </w:r>
+      <w:r>
+        <w:rPr>
+          <w:noProof/>
+        </w:rPr>
+        <w:t>5</w:t>
+      </w:r>
+      <w:r>
+        <w:rPr>
+          <w:noProof/>
+        </w:rPr>
+        <w:fldChar w:fldCharType="end"/>
+      </w:r>
       <w:r>
         <w:t xml:space="preserve"> - Refresh (vlastní)</w:t>
       </w:r>
+      <w:bookmarkEnd w:id="13"/>
     </w:p>
     <w:p>
       <w:pPr>
         <w:pStyle w:val="Nadpis3"/>
       </w:pPr>
+      <w:bookmarkStart w:id="14" w:name="_Toc9869759"/>
       <w:r>
         <w:t>Vkládání a hledání dat ve spinneru</w:t>
       </w:r>
+      <w:bookmarkEnd w:id="14"/>
     </w:p>
     <w:p>
       <w:pPr>
@@ -1634,6 +2873,9 @@
         <w:keepNext/>
       </w:pPr>
       <w:r>
+        <w:rPr>
+          <w:noProof/>
+        </w:rPr>
         <w:lastRenderedPageBreak/>
         <w:drawing>
           <wp:inline distT="0" distB="0" distL="0" distR="0" wp14:anchorId="26AC3E93" wp14:editId="53AE315C">
@@ -1677,28 +2919,45 @@
         <w:pStyle w:val="Titulek"/>
         <w:jc w:val="both"/>
       </w:pPr>
+      <w:bookmarkStart w:id="15" w:name="_Toc9869770"/>
       <w:r>
         <w:t xml:space="preserve">Obrázek </w:t>
       </w:r>
-      <w:fldSimple w:instr=" SEQ Obrázek \* ARABIC ">
-        <w:r>
-          <w:rPr>
-            <w:noProof/>
-          </w:rPr>
-          <w:t>6</w:t>
-        </w:r>
-      </w:fldSimple>
+      <w:r>
+        <w:fldChar w:fldCharType="begin"/>
+      </w:r>
+      <w:r>
+        <w:instrText xml:space="preserve"> SEQ Obrázek \* ARABIC </w:instrText>
+      </w:r>
+      <w:r>
+        <w:fldChar w:fldCharType="separate"/>
+      </w:r>
+      <w:r>
+        <w:rPr>
+          <w:noProof/>
+        </w:rPr>
+        <w:t>6</w:t>
+      </w:r>
+      <w:r>
+        <w:rPr>
+          <w:noProof/>
+        </w:rPr>
+        <w:fldChar w:fldCharType="end"/>
+      </w:r>
       <w:r>
         <w:t xml:space="preserve"> - Plnění spinneru + hledání (vlastní)</w:t>
       </w:r>
+      <w:bookmarkEnd w:id="15"/>
     </w:p>
     <w:p>
       <w:pPr>
         <w:pStyle w:val="Nadpis3"/>
       </w:pPr>
+      <w:bookmarkStart w:id="16" w:name="_Toc9869760"/>
       <w:r>
         <w:t>Vložení do databáze</w:t>
       </w:r>
+      <w:bookmarkEnd w:id="16"/>
     </w:p>
     <w:p>
       <w:pPr>
@@ -1714,19 +2973,7 @@
         <w:t>, která kontroluje, zda je něco zadáno a poté zavolá funkcí</w:t>
       </w:r>
       <w:r>
-        <w:t xml:space="preserve"> AddData </w:t>
-      </w:r>
-      <w:r>
-        <w:t xml:space="preserve">(obrázek </w:t>
-      </w:r>
-      <w:r>
-        <w:t>8</w:t>
-      </w:r>
-      <w:r>
-        <w:t>.)</w:t>
-      </w:r>
-      <w:r>
-        <w:t>, která poté vloží položku do databáze.</w:t>
+        <w:t xml:space="preserve"> AddData (obrázek 8.), která poté vloží položku do databáze.</w:t>
       </w:r>
     </w:p>
     <w:p>
@@ -1735,6 +2982,9 @@
         <w:keepNext/>
       </w:pPr>
       <w:r>
+        <w:rPr>
+          <w:noProof/>
+        </w:rPr>
         <w:drawing>
           <wp:inline distT="0" distB="0" distL="0" distR="0" wp14:anchorId="62A99CF4" wp14:editId="6BC1AD5D">
             <wp:extent cx="5399405" cy="1551940"/>
@@ -1777,20 +3027,35 @@
         <w:pStyle w:val="Titulek"/>
         <w:jc w:val="both"/>
       </w:pPr>
+      <w:bookmarkStart w:id="17" w:name="_Toc9869771"/>
       <w:r>
         <w:t xml:space="preserve">Obrázek </w:t>
       </w:r>
-      <w:fldSimple w:instr=" SEQ Obrázek \* ARABIC ">
-        <w:r>
-          <w:rPr>
-            <w:noProof/>
-          </w:rPr>
-          <w:t>7</w:t>
-        </w:r>
-      </w:fldSimple>
+      <w:r>
+        <w:fldChar w:fldCharType="begin"/>
+      </w:r>
+      <w:r>
+        <w:instrText xml:space="preserve"> SEQ Obrázek \* ARABIC </w:instrText>
+      </w:r>
+      <w:r>
+        <w:fldChar w:fldCharType="separate"/>
+      </w:r>
+      <w:r>
+        <w:rPr>
+          <w:noProof/>
+        </w:rPr>
+        <w:t>7</w:t>
+      </w:r>
+      <w:r>
+        <w:rPr>
+          <w:noProof/>
+        </w:rPr>
+        <w:fldChar w:fldCharType="end"/>
+      </w:r>
       <w:r>
         <w:t xml:space="preserve"> - AddDat (vlastní)</w:t>
       </w:r>
+      <w:bookmarkEnd w:id="17"/>
     </w:p>
     <w:p>
       <w:pPr>
@@ -1798,6 +3063,9 @@
         <w:keepNext/>
       </w:pPr>
       <w:r>
+        <w:rPr>
+          <w:noProof/>
+        </w:rPr>
         <w:drawing>
           <wp:inline distT="0" distB="0" distL="0" distR="0" wp14:anchorId="2B1AD21B" wp14:editId="3EFB3199">
             <wp:extent cx="4706007" cy="1771897"/>
@@ -1840,20 +3108,35 @@
         <w:pStyle w:val="Titulek"/>
         <w:jc w:val="both"/>
       </w:pPr>
+      <w:bookmarkStart w:id="18" w:name="_Toc9869772"/>
       <w:r>
         <w:t xml:space="preserve">Obrázek </w:t>
       </w:r>
-      <w:fldSimple w:instr=" SEQ Obrázek \* ARABIC ">
-        <w:r>
-          <w:rPr>
-            <w:noProof/>
-          </w:rPr>
-          <w:t>8</w:t>
-        </w:r>
-      </w:fldSimple>
+      <w:r>
+        <w:fldChar w:fldCharType="begin"/>
+      </w:r>
+      <w:r>
+        <w:instrText xml:space="preserve"> SEQ Obrázek \* ARABIC </w:instrText>
+      </w:r>
+      <w:r>
+        <w:fldChar w:fldCharType="separate"/>
+      </w:r>
+      <w:r>
+        <w:rPr>
+          <w:noProof/>
+        </w:rPr>
+        <w:t>8</w:t>
+      </w:r>
+      <w:r>
+        <w:rPr>
+          <w:noProof/>
+        </w:rPr>
+        <w:fldChar w:fldCharType="end"/>
+      </w:r>
       <w:r>
         <w:t xml:space="preserve"> - Vložení do databáze (vlastní)</w:t>
       </w:r>
+      <w:bookmarkEnd w:id="18"/>
     </w:p>
     <w:p>
       <w:pPr>
@@ -1862,6 +3145,7 @@
           <w:noProof/>
         </w:rPr>
       </w:pPr>
+      <w:bookmarkStart w:id="19" w:name="_Toc9869761"/>
       <w:r>
         <w:rPr>
           <w:noProof/>
@@ -1869,6 +3153,7 @@
         <w:lastRenderedPageBreak/>
         <w:t>Úprava a mazání z databáze</w:t>
       </w:r>
+      <w:bookmarkEnd w:id="19"/>
     </w:p>
     <w:p>
       <w:pPr>
@@ -1884,6 +3169,9 @@
         <w:keepNext/>
       </w:pPr>
       <w:r>
+        <w:rPr>
+          <w:noProof/>
+        </w:rPr>
         <w:drawing>
           <wp:inline distT="0" distB="0" distL="0" distR="0" wp14:anchorId="28252CC0" wp14:editId="660D5055">
             <wp:extent cx="5399405" cy="1724660"/>
@@ -1926,20 +3214,45 @@
         <w:pStyle w:val="Titulek"/>
         <w:jc w:val="both"/>
       </w:pPr>
+      <w:bookmarkStart w:id="20" w:name="_Toc9869773"/>
       <w:r>
         <w:t xml:space="preserve">Obrázek </w:t>
       </w:r>
-      <w:fldSimple w:instr=" SEQ Obrázek \* ARABIC ">
-        <w:r>
-          <w:rPr>
-            <w:noProof/>
-          </w:rPr>
-          <w:t>9</w:t>
-        </w:r>
-      </w:fldSimple>
+      <w:r>
+        <w:fldChar w:fldCharType="begin"/>
+      </w:r>
+      <w:r>
+        <w:instrText xml:space="preserve"> SEQ Obrázek \* ARABIC </w:instrText>
+      </w:r>
+      <w:r>
+        <w:fldChar w:fldCharType="separate"/>
+      </w:r>
+      <w:r>
+        <w:rPr>
+          <w:noProof/>
+        </w:rPr>
+        <w:t>9</w:t>
+      </w:r>
+      <w:r>
+        <w:rPr>
+          <w:noProof/>
+        </w:rPr>
+        <w:fldChar w:fldCharType="end"/>
+      </w:r>
       <w:r>
         <w:t xml:space="preserve"> - Úprava a mazání (vlastní)</w:t>
       </w:r>
+      <w:bookmarkEnd w:id="20"/>
+    </w:p>
+    <w:p>
+      <w:pPr>
+        <w:pStyle w:val="Nadpis3"/>
+      </w:pPr>
+      <w:bookmarkStart w:id="21" w:name="_Toc9869762"/>
+      <w:r>
+        <w:t>Záložky (tabs)</w:t>
+      </w:r>
+      <w:bookmarkEnd w:id="21"/>
     </w:p>
     <w:p>
       <w:pPr>
@@ -1965,12 +3278,12 @@
         </w:tabs>
         <w:ind w:left="426" w:hanging="426"/>
       </w:pPr>
-      <w:bookmarkStart w:id="7" w:name="_Toc9162966"/>
+      <w:bookmarkStart w:id="22" w:name="_Toc9869763"/>
       <w:r>
         <w:lastRenderedPageBreak/>
         <w:t>Manuál</w:t>
       </w:r>
-      <w:bookmarkEnd w:id="7"/>
+      <w:bookmarkEnd w:id="22"/>
     </w:p>
     <w:p>
       <w:pPr>
@@ -1997,19 +3310,30 @@
         </w:numPr>
         <w:ind w:left="142"/>
       </w:pPr>
-      <w:bookmarkStart w:id="8" w:name="_Toc9162967"/>
+      <w:bookmarkStart w:id="23" w:name="_Toc9869764"/>
       <w:r>
         <w:lastRenderedPageBreak/>
         <w:t>Závěr</w:t>
       </w:r>
-      <w:bookmarkEnd w:id="8"/>
+      <w:bookmarkEnd w:id="23"/>
     </w:p>
     <w:p>
       <w:pPr>
         <w:pStyle w:val="Zkladntext"/>
       </w:pPr>
-      <w:bookmarkStart w:id="9" w:name="_GoBack"/>
-      <w:bookmarkEnd w:id="9"/>
+      <w:r>
+        <w:t xml:space="preserve">Aplikace naplňuje stanovené cíle a využívá veškeré části, které byly vyvíjeny v průběhu semestru. Původní plán ukládání seznamu do databáze byl nahrazen na jednodušší a efektivnější metodu využívající výše zmiňovaných Shared Preferencí a JSON „souboru“.  Byly ponechány starší verze přidávání položek a přidání položek do seznamu z XML, které slouží čistě na testování a porovnání nové a staré verze. </w:t>
+      </w:r>
+    </w:p>
+    <w:p>
+      <w:pPr>
+        <w:pStyle w:val="Zkladntext"/>
+      </w:pPr>
+      <w:bookmarkStart w:id="24" w:name="_GoBack"/>
+      <w:bookmarkEnd w:id="24"/>
+      <w:r>
+        <w:t>Menší problém vzniká při úpravě položek. Pakliže se změní nebo smaže položka v databázi zboží v seznamu zůstane nezměněna, jelikož jsou to oddělené systémy a pro vložení nové je ji potřeba smazat a přidat znovu. Na druhou stranu, když chceme zboží využít jenom jednou, tak nám tato maličkost nebude překážet, jelikož se nám nezmění nákupní seznam, i kdyby se smazala celá databáze.</w:t>
+      </w:r>
     </w:p>
     <w:sectPr>
       <w:headerReference w:type="even" r:id="rId17"/>
@@ -4067,6 +5391,7 @@
     <w:rsid w:val="0084557C"/>
     <w:rsid w:val="00976AF9"/>
     <w:rsid w:val="00A44059"/>
+    <w:rsid w:val="00AC442C"/>
   </w:rsids>
   <m:mathPr>
     <m:mathFont m:val="Cambria Math"/>
@@ -5013,7 +6338,7 @@
 </file>
 
 <file path=customXml/itemProps1.xml><?xml version="1.0" encoding="utf-8"?>
-<ds:datastoreItem xmlns:ds="http://schemas.openxmlformats.org/officeDocument/2006/customXml" ds:itemID="{A4E65D90-3080-49FA-9940-91F4C9D2CBF6}">
+<ds:datastoreItem xmlns:ds="http://schemas.openxmlformats.org/officeDocument/2006/customXml" ds:itemID="{642C19AA-985D-4889-A1BF-E987641D2E83}">
   <ds:schemaRefs>
     <ds:schemaRef ds:uri="http://schemas.openxmlformats.org/officeDocument/2006/bibliography"/>
   </ds:schemaRefs>

--- a/cink01_SP_PMP.docx
+++ b/cink01_SP_PMP.docx
@@ -250,7 +250,7 @@
       <w:r>
         <w:fldChar w:fldCharType="separate"/>
       </w:r>
-      <w:hyperlink w:anchor="_Toc9869752" w:history="1">
+      <w:hyperlink w:anchor="_Toc10273489" w:history="1">
         <w:r>
           <w:rPr>
             <w:rStyle w:val="Hypertextovodkaz"/>
@@ -277,7 +277,7 @@
             <w:noProof/>
             <w:webHidden/>
           </w:rPr>
-          <w:instrText xml:space="preserve"> PAGEREF _Toc9869752 \h </w:instrText>
+          <w:instrText xml:space="preserve"> PAGEREF _Toc10273489 \h </w:instrText>
         </w:r>
         <w:r>
           <w:rPr>
@@ -322,7 +322,7 @@
           <w:szCs w:val="22"/>
         </w:rPr>
       </w:pPr>
-      <w:hyperlink w:anchor="_Toc9869753" w:history="1">
+      <w:hyperlink w:anchor="_Toc10273490" w:history="1">
         <w:r>
           <w:rPr>
             <w:rStyle w:val="Hypertextovodkaz"/>
@@ -365,7 +365,7 @@
             <w:noProof/>
             <w:webHidden/>
           </w:rPr>
-          <w:instrText xml:space="preserve"> PAGEREF _Toc9869753 \h </w:instrText>
+          <w:instrText xml:space="preserve"> PAGEREF _Toc10273490 \h </w:instrText>
         </w:r>
         <w:r>
           <w:rPr>
@@ -410,7 +410,7 @@
           <w:szCs w:val="22"/>
         </w:rPr>
       </w:pPr>
-      <w:hyperlink w:anchor="_Toc9869754" w:history="1">
+      <w:hyperlink w:anchor="_Toc10273491" w:history="1">
         <w:r>
           <w:rPr>
             <w:rStyle w:val="Hypertextovodkaz"/>
@@ -453,7 +453,7 @@
             <w:noProof/>
             <w:webHidden/>
           </w:rPr>
-          <w:instrText xml:space="preserve"> PAGEREF _Toc9869754 \h </w:instrText>
+          <w:instrText xml:space="preserve"> PAGEREF _Toc10273491 \h </w:instrText>
         </w:r>
         <w:r>
           <w:rPr>
@@ -498,7 +498,7 @@
           <w:szCs w:val="22"/>
         </w:rPr>
       </w:pPr>
-      <w:hyperlink w:anchor="_Toc9869755" w:history="1">
+      <w:hyperlink w:anchor="_Toc10273492" w:history="1">
         <w:r>
           <w:rPr>
             <w:rStyle w:val="Hypertextovodkaz"/>
@@ -541,7 +541,7 @@
             <w:noProof/>
             <w:webHidden/>
           </w:rPr>
-          <w:instrText xml:space="preserve"> PAGEREF _Toc9869755 \h </w:instrText>
+          <w:instrText xml:space="preserve"> PAGEREF _Toc10273492 \h </w:instrText>
         </w:r>
         <w:r>
           <w:rPr>
@@ -586,7 +586,7 @@
           <w:szCs w:val="22"/>
         </w:rPr>
       </w:pPr>
-      <w:hyperlink w:anchor="_Toc9869756" w:history="1">
+      <w:hyperlink w:anchor="_Toc10273493" w:history="1">
         <w:r>
           <w:rPr>
             <w:rStyle w:val="Hypertextovodkaz"/>
@@ -629,7 +629,7 @@
             <w:noProof/>
             <w:webHidden/>
           </w:rPr>
-          <w:instrText xml:space="preserve"> PAGEREF _Toc9869756 \h </w:instrText>
+          <w:instrText xml:space="preserve"> PAGEREF _Toc10273493 \h </w:instrText>
         </w:r>
         <w:r>
           <w:rPr>
@@ -674,7 +674,7 @@
           <w:szCs w:val="22"/>
         </w:rPr>
       </w:pPr>
-      <w:hyperlink w:anchor="_Toc9869757" w:history="1">
+      <w:hyperlink w:anchor="_Toc10273494" w:history="1">
         <w:r>
           <w:rPr>
             <w:rStyle w:val="Hypertextovodkaz"/>
@@ -717,7 +717,7 @@
             <w:noProof/>
             <w:webHidden/>
           </w:rPr>
-          <w:instrText xml:space="preserve"> PAGEREF _Toc9869757 \h </w:instrText>
+          <w:instrText xml:space="preserve"> PAGEREF _Toc10273494 \h </w:instrText>
         </w:r>
         <w:r>
           <w:rPr>
@@ -762,7 +762,7 @@
           <w:szCs w:val="22"/>
         </w:rPr>
       </w:pPr>
-      <w:hyperlink w:anchor="_Toc9869758" w:history="1">
+      <w:hyperlink w:anchor="_Toc10273495" w:history="1">
         <w:r>
           <w:rPr>
             <w:rStyle w:val="Hypertextovodkaz"/>
@@ -805,7 +805,7 @@
             <w:noProof/>
             <w:webHidden/>
           </w:rPr>
-          <w:instrText xml:space="preserve"> PAGEREF _Toc9869758 \h </w:instrText>
+          <w:instrText xml:space="preserve"> PAGEREF _Toc10273495 \h </w:instrText>
         </w:r>
         <w:r>
           <w:rPr>
@@ -850,7 +850,7 @@
           <w:szCs w:val="22"/>
         </w:rPr>
       </w:pPr>
-      <w:hyperlink w:anchor="_Toc9869759" w:history="1">
+      <w:hyperlink w:anchor="_Toc10273496" w:history="1">
         <w:r>
           <w:rPr>
             <w:rStyle w:val="Hypertextovodkaz"/>
@@ -893,7 +893,7 @@
             <w:noProof/>
             <w:webHidden/>
           </w:rPr>
-          <w:instrText xml:space="preserve"> PAGEREF _Toc9869759 \h </w:instrText>
+          <w:instrText xml:space="preserve"> PAGEREF _Toc10273496 \h </w:instrText>
         </w:r>
         <w:r>
           <w:rPr>
@@ -938,7 +938,7 @@
           <w:szCs w:val="22"/>
         </w:rPr>
       </w:pPr>
-      <w:hyperlink w:anchor="_Toc9869760" w:history="1">
+      <w:hyperlink w:anchor="_Toc10273497" w:history="1">
         <w:r>
           <w:rPr>
             <w:rStyle w:val="Hypertextovodkaz"/>
@@ -981,7 +981,7 @@
             <w:noProof/>
             <w:webHidden/>
           </w:rPr>
-          <w:instrText xml:space="preserve"> PAGEREF _Toc9869760 \h </w:instrText>
+          <w:instrText xml:space="preserve"> PAGEREF _Toc10273497 \h </w:instrText>
         </w:r>
         <w:r>
           <w:rPr>
@@ -1026,7 +1026,7 @@
           <w:szCs w:val="22"/>
         </w:rPr>
       </w:pPr>
-      <w:hyperlink w:anchor="_Toc9869761" w:history="1">
+      <w:hyperlink w:anchor="_Toc10273498" w:history="1">
         <w:r>
           <w:rPr>
             <w:rStyle w:val="Hypertextovodkaz"/>
@@ -1069,95 +1069,7 @@
             <w:noProof/>
             <w:webHidden/>
           </w:rPr>
-          <w:instrText xml:space="preserve"> PAGEREF _Toc9869761 \h </w:instrText>
-        </w:r>
-        <w:r>
-          <w:rPr>
-            <w:noProof/>
-            <w:webHidden/>
-          </w:rPr>
-        </w:r>
-        <w:r>
-          <w:rPr>
-            <w:noProof/>
-            <w:webHidden/>
-          </w:rPr>
-          <w:fldChar w:fldCharType="separate"/>
-        </w:r>
-        <w:r>
-          <w:rPr>
-            <w:noProof/>
-            <w:webHidden/>
-          </w:rPr>
-          <w:t>9</w:t>
-        </w:r>
-        <w:r>
-          <w:rPr>
-            <w:noProof/>
-            <w:webHidden/>
-          </w:rPr>
-          <w:fldChar w:fldCharType="end"/>
-        </w:r>
-      </w:hyperlink>
-    </w:p>
-    <w:p>
-      <w:pPr>
-        <w:pStyle w:val="Obsah3"/>
-        <w:tabs>
-          <w:tab w:val="left" w:pos="1320"/>
-          <w:tab w:val="right" w:leader="dot" w:pos="8493"/>
-        </w:tabs>
-        <w:rPr>
-          <w:rFonts w:asciiTheme="minorHAnsi" w:eastAsiaTheme="minorEastAsia" w:hAnsiTheme="minorHAnsi" w:cstheme="minorBidi"/>
-          <w:noProof/>
-          <w:sz w:val="22"/>
-          <w:szCs w:val="22"/>
-        </w:rPr>
-      </w:pPr>
-      <w:hyperlink w:anchor="_Toc9869762" w:history="1">
-        <w:r>
-          <w:rPr>
-            <w:rStyle w:val="Hypertextovodkaz"/>
-            <w:noProof/>
-          </w:rPr>
-          <w:t>1.1.8</w:t>
-        </w:r>
-        <w:r>
-          <w:rPr>
-            <w:rFonts w:asciiTheme="minorHAnsi" w:eastAsiaTheme="minorEastAsia" w:hAnsiTheme="minorHAnsi" w:cstheme="minorBidi"/>
-            <w:noProof/>
-            <w:sz w:val="22"/>
-            <w:szCs w:val="22"/>
-          </w:rPr>
-          <w:tab/>
-        </w:r>
-        <w:r>
-          <w:rPr>
-            <w:rStyle w:val="Hypertextovodkaz"/>
-            <w:noProof/>
-          </w:rPr>
-          <w:t>Záložky (tabs)</w:t>
-        </w:r>
-        <w:r>
-          <w:rPr>
-            <w:noProof/>
-            <w:webHidden/>
-          </w:rPr>
-          <w:tab/>
-        </w:r>
-        <w:r>
-          <w:rPr>
-            <w:noProof/>
-            <w:webHidden/>
-          </w:rPr>
-          <w:fldChar w:fldCharType="begin"/>
-        </w:r>
-        <w:r>
-          <w:rPr>
-            <w:noProof/>
-            <w:webHidden/>
-          </w:rPr>
-          <w:instrText xml:space="preserve"> PAGEREF _Toc9869762 \h </w:instrText>
+          <w:instrText xml:space="preserve"> PAGEREF _Toc10273498 \h </w:instrText>
         </w:r>
         <w:r>
           <w:rPr>
@@ -1202,7 +1114,7 @@
           <w:szCs w:val="22"/>
         </w:rPr>
       </w:pPr>
-      <w:hyperlink w:anchor="_Toc9869763" w:history="1">
+      <w:hyperlink w:anchor="_Toc10273499" w:history="1">
         <w:r>
           <w:rPr>
             <w:rStyle w:val="Hypertextovodkaz"/>
@@ -1245,7 +1157,7 @@
             <w:noProof/>
             <w:webHidden/>
           </w:rPr>
-          <w:instrText xml:space="preserve"> PAGEREF _Toc9869763 \h </w:instrText>
+          <w:instrText xml:space="preserve"> PAGEREF _Toc10273499 \h </w:instrText>
         </w:r>
         <w:r>
           <w:rPr>
@@ -1289,7 +1201,7 @@
           <w:szCs w:val="22"/>
         </w:rPr>
       </w:pPr>
-      <w:hyperlink w:anchor="_Toc9869764" w:history="1">
+      <w:hyperlink w:anchor="_Toc10273500" w:history="1">
         <w:r>
           <w:rPr>
             <w:rStyle w:val="Hypertextovodkaz"/>
@@ -1316,7 +1228,7 @@
             <w:noProof/>
             <w:webHidden/>
           </w:rPr>
-          <w:instrText xml:space="preserve"> PAGEREF _Toc9869764 \h </w:instrText>
+          <w:instrText xml:space="preserve"> PAGEREF _Toc10273500 \h </w:instrText>
         </w:r>
         <w:r>
           <w:rPr>
@@ -1385,7 +1297,7 @@
       <w:r>
         <w:fldChar w:fldCharType="separate"/>
       </w:r>
-      <w:hyperlink w:anchor="_Toc9869765" w:history="1">
+      <w:hyperlink w:anchor="_Toc10273480" w:history="1">
         <w:r>
           <w:rPr>
             <w:rStyle w:val="Hypertextovodkaz"/>
@@ -1412,7 +1324,7 @@
             <w:noProof/>
             <w:webHidden/>
           </w:rPr>
-          <w:instrText xml:space="preserve"> PAGEREF _Toc9869765 \h </w:instrText>
+          <w:instrText xml:space="preserve"> PAGEREF _Toc10273480 \h </w:instrText>
         </w:r>
         <w:r>
           <w:rPr>
@@ -1456,7 +1368,7 @@
           <w:szCs w:val="22"/>
         </w:rPr>
       </w:pPr>
-      <w:hyperlink w:anchor="_Toc9869766" w:history="1">
+      <w:hyperlink w:anchor="_Toc10273481" w:history="1">
         <w:r>
           <w:rPr>
             <w:rStyle w:val="Hypertextovodkaz"/>
@@ -1483,7 +1395,7 @@
             <w:noProof/>
             <w:webHidden/>
           </w:rPr>
-          <w:instrText xml:space="preserve"> PAGEREF _Toc9869766 \h </w:instrText>
+          <w:instrText xml:space="preserve"> PAGEREF _Toc10273481 \h </w:instrText>
         </w:r>
         <w:r>
           <w:rPr>
@@ -1527,7 +1439,7 @@
           <w:szCs w:val="22"/>
         </w:rPr>
       </w:pPr>
-      <w:hyperlink w:anchor="_Toc9869767" w:history="1">
+      <w:hyperlink w:anchor="_Toc10273482" w:history="1">
         <w:r>
           <w:rPr>
             <w:rStyle w:val="Hypertextovodkaz"/>
@@ -1554,7 +1466,7 @@
             <w:noProof/>
             <w:webHidden/>
           </w:rPr>
-          <w:instrText xml:space="preserve"> PAGEREF _Toc9869767 \h </w:instrText>
+          <w:instrText xml:space="preserve"> PAGEREF _Toc10273482 \h </w:instrText>
         </w:r>
         <w:r>
           <w:rPr>
@@ -1598,7 +1510,7 @@
           <w:szCs w:val="22"/>
         </w:rPr>
       </w:pPr>
-      <w:hyperlink w:anchor="_Toc9869768" w:history="1">
+      <w:hyperlink w:anchor="_Toc10273483" w:history="1">
         <w:r>
           <w:rPr>
             <w:rStyle w:val="Hypertextovodkaz"/>
@@ -1625,7 +1537,7 @@
             <w:noProof/>
             <w:webHidden/>
           </w:rPr>
-          <w:instrText xml:space="preserve"> PAGEREF _Toc9869768 \h </w:instrText>
+          <w:instrText xml:space="preserve"> PAGEREF _Toc10273483 \h </w:instrText>
         </w:r>
         <w:r>
           <w:rPr>
@@ -1669,7 +1581,7 @@
           <w:szCs w:val="22"/>
         </w:rPr>
       </w:pPr>
-      <w:hyperlink w:anchor="_Toc9869769" w:history="1">
+      <w:hyperlink w:anchor="_Toc10273484" w:history="1">
         <w:r>
           <w:rPr>
             <w:rStyle w:val="Hypertextovodkaz"/>
@@ -1696,7 +1608,7 @@
             <w:noProof/>
             <w:webHidden/>
           </w:rPr>
-          <w:instrText xml:space="preserve"> PAGEREF _Toc9869769 \h </w:instrText>
+          <w:instrText xml:space="preserve"> PAGEREF _Toc10273484 \h </w:instrText>
         </w:r>
         <w:r>
           <w:rPr>
@@ -1740,7 +1652,7 @@
           <w:szCs w:val="22"/>
         </w:rPr>
       </w:pPr>
-      <w:hyperlink w:anchor="_Toc9869770" w:history="1">
+      <w:hyperlink w:anchor="_Toc10273485" w:history="1">
         <w:r>
           <w:rPr>
             <w:rStyle w:val="Hypertextovodkaz"/>
@@ -1767,7 +1679,7 @@
             <w:noProof/>
             <w:webHidden/>
           </w:rPr>
-          <w:instrText xml:space="preserve"> PAGEREF _Toc9869770 \h </w:instrText>
+          <w:instrText xml:space="preserve"> PAGEREF _Toc10273485 \h </w:instrText>
         </w:r>
         <w:r>
           <w:rPr>
@@ -1811,7 +1723,7 @@
           <w:szCs w:val="22"/>
         </w:rPr>
       </w:pPr>
-      <w:hyperlink w:anchor="_Toc9869771" w:history="1">
+      <w:hyperlink w:anchor="_Toc10273486" w:history="1">
         <w:r>
           <w:rPr>
             <w:rStyle w:val="Hypertextovodkaz"/>
@@ -1838,7 +1750,7 @@
             <w:noProof/>
             <w:webHidden/>
           </w:rPr>
-          <w:instrText xml:space="preserve"> PAGEREF _Toc9869771 \h </w:instrText>
+          <w:instrText xml:space="preserve"> PAGEREF _Toc10273486 \h </w:instrText>
         </w:r>
         <w:r>
           <w:rPr>
@@ -1882,7 +1794,7 @@
           <w:szCs w:val="22"/>
         </w:rPr>
       </w:pPr>
-      <w:hyperlink w:anchor="_Toc9869772" w:history="1">
+      <w:hyperlink w:anchor="_Toc10273487" w:history="1">
         <w:r>
           <w:rPr>
             <w:rStyle w:val="Hypertextovodkaz"/>
@@ -1909,7 +1821,7 @@
             <w:noProof/>
             <w:webHidden/>
           </w:rPr>
-          <w:instrText xml:space="preserve"> PAGEREF _Toc9869772 \h </w:instrText>
+          <w:instrText xml:space="preserve"> PAGEREF _Toc10273487 \h </w:instrText>
         </w:r>
         <w:r>
           <w:rPr>
@@ -1953,7 +1865,7 @@
           <w:szCs w:val="22"/>
         </w:rPr>
       </w:pPr>
-      <w:hyperlink w:anchor="_Toc9869773" w:history="1">
+      <w:hyperlink w:anchor="_Toc10273488" w:history="1">
         <w:r>
           <w:rPr>
             <w:rStyle w:val="Hypertextovodkaz"/>
@@ -1980,7 +1892,7 @@
             <w:noProof/>
             <w:webHidden/>
           </w:rPr>
-          <w:instrText xml:space="preserve"> PAGEREF _Toc9869773 \h </w:instrText>
+          <w:instrText xml:space="preserve"> PAGEREF _Toc10273488 \h </w:instrText>
         </w:r>
         <w:r>
           <w:rPr>
@@ -2057,23 +1969,13 @@
       <w:r>
         <w:tab/>
       </w:r>
-      <w:proofErr w:type="spellStart"/>
       <w:r>
         <w:rPr>
           <w:rFonts w:ascii="Arial" w:hAnsi="Arial" w:cs="Arial"/>
           <w:color w:val="222222"/>
           <w:shd w:val="clear" w:color="auto" w:fill="FFFFFF"/>
         </w:rPr>
-        <w:t>JavaScriptový</w:t>
-      </w:r>
-      <w:proofErr w:type="spellEnd"/>
-      <w:r>
-        <w:rPr>
-          <w:rFonts w:ascii="Arial" w:hAnsi="Arial" w:cs="Arial"/>
-          <w:color w:val="222222"/>
-          <w:shd w:val="clear" w:color="auto" w:fill="FFFFFF"/>
-        </w:rPr>
-        <w:t xml:space="preserve"> objektový zápis</w:t>
+        <w:t>JavaScriptový objektový zápis</w:t>
       </w:r>
     </w:p>
     <w:p>
@@ -2111,7 +2013,7 @@
           <w:numId w:val="0"/>
         </w:numPr>
       </w:pPr>
-      <w:bookmarkStart w:id="2" w:name="_Toc9869752"/>
+      <w:bookmarkStart w:id="2" w:name="_Toc10273489"/>
       <w:r>
         <w:lastRenderedPageBreak/>
         <w:t>Z</w:t>
@@ -2136,17 +2038,19 @@
       <w:r>
         <w:br w:type="page"/>
       </w:r>
+      <w:bookmarkStart w:id="3" w:name="_GoBack"/>
+      <w:bookmarkEnd w:id="3"/>
     </w:p>
     <w:p>
       <w:pPr>
         <w:pStyle w:val="Nadpis1"/>
       </w:pPr>
-      <w:bookmarkStart w:id="3" w:name="_Toc9869753"/>
+      <w:bookmarkStart w:id="4" w:name="_Toc10273490"/>
       <w:r>
         <w:lastRenderedPageBreak/>
         <w:t>Implementace</w:t>
       </w:r>
-      <w:bookmarkEnd w:id="3"/>
+      <w:bookmarkEnd w:id="4"/>
     </w:p>
     <w:p>
       <w:pPr>
@@ -2248,22 +2152,35 @@
         <w:pStyle w:val="Titulek"/>
         <w:jc w:val="both"/>
       </w:pPr>
-      <w:bookmarkStart w:id="4" w:name="_Toc9869765"/>
+      <w:bookmarkStart w:id="5" w:name="_Toc10273480"/>
       <w:r>
         <w:t xml:space="preserve">Obrázek </w:t>
       </w:r>
-      <w:fldSimple w:instr=" SEQ Obrázek \* ARABIC ">
-        <w:r>
-          <w:rPr>
-            <w:noProof/>
-          </w:rPr>
-          <w:t>1</w:t>
-        </w:r>
-      </w:fldSimple>
+      <w:r>
+        <w:fldChar w:fldCharType="begin"/>
+      </w:r>
+      <w:r>
+        <w:instrText xml:space="preserve"> SEQ Obrázek \* ARABIC </w:instrText>
+      </w:r>
+      <w:r>
+        <w:fldChar w:fldCharType="separate"/>
+      </w:r>
+      <w:r>
+        <w:rPr>
+          <w:noProof/>
+        </w:rPr>
+        <w:t>1</w:t>
+      </w:r>
+      <w:r>
+        <w:rPr>
+          <w:noProof/>
+        </w:rPr>
+        <w:fldChar w:fldCharType="end"/>
+      </w:r>
       <w:r>
         <w:t xml:space="preserve"> - Hlavní aktivita (vlastní)</w:t>
       </w:r>
-      <w:bookmarkEnd w:id="4"/>
+      <w:bookmarkEnd w:id="5"/>
     </w:p>
     <w:p>
       <w:pPr>
@@ -2337,22 +2254,35 @@
         <w:pStyle w:val="Titulek"/>
         <w:jc w:val="both"/>
       </w:pPr>
-      <w:bookmarkStart w:id="5" w:name="_Toc9869766"/>
+      <w:bookmarkStart w:id="6" w:name="_Toc10273481"/>
       <w:r>
         <w:t xml:space="preserve">Obrázek </w:t>
       </w:r>
-      <w:fldSimple w:instr=" SEQ Obrázek \* ARABIC ">
-        <w:r>
-          <w:rPr>
-            <w:noProof/>
-          </w:rPr>
-          <w:t>2</w:t>
-        </w:r>
-      </w:fldSimple>
+      <w:r>
+        <w:fldChar w:fldCharType="begin"/>
+      </w:r>
+      <w:r>
+        <w:instrText xml:space="preserve"> SEQ Obrázek \* ARABIC </w:instrText>
+      </w:r>
+      <w:r>
+        <w:fldChar w:fldCharType="separate"/>
+      </w:r>
+      <w:r>
+        <w:rPr>
+          <w:noProof/>
+        </w:rPr>
+        <w:t>2</w:t>
+      </w:r>
+      <w:r>
+        <w:rPr>
+          <w:noProof/>
+        </w:rPr>
+        <w:fldChar w:fldCharType="end"/>
+      </w:r>
       <w:r>
         <w:t xml:space="preserve"> - Menu (vlastní)</w:t>
       </w:r>
-      <w:bookmarkEnd w:id="5"/>
+      <w:bookmarkEnd w:id="6"/>
     </w:p>
     <w:p>
       <w:pPr>
@@ -2398,7 +2328,7 @@
           <w:noProof/>
         </w:rPr>
       </w:pPr>
-      <w:bookmarkStart w:id="6" w:name="_Toc9869754"/>
+      <w:bookmarkStart w:id="7" w:name="_Toc10273491"/>
       <w:r>
         <w:rPr>
           <w:noProof/>
@@ -2411,7 +2341,7 @@
         </w:rPr>
         <w:t xml:space="preserve"> a tříd</w:t>
       </w:r>
-      <w:bookmarkEnd w:id="6"/>
+      <w:bookmarkEnd w:id="7"/>
     </w:p>
     <w:p>
       <w:pPr>
@@ -2431,11 +2361,11 @@
       <w:pPr>
         <w:pStyle w:val="Nadpis3"/>
       </w:pPr>
-      <w:bookmarkStart w:id="7" w:name="_Toc9869755"/>
+      <w:bookmarkStart w:id="8" w:name="_Toc10273492"/>
       <w:r>
         <w:t>Třída Zboží</w:t>
       </w:r>
-      <w:bookmarkEnd w:id="7"/>
+      <w:bookmarkEnd w:id="8"/>
     </w:p>
     <w:p>
       <w:pPr>
@@ -2458,11 +2388,11 @@
       <w:pPr>
         <w:pStyle w:val="Nadpis3"/>
       </w:pPr>
-      <w:bookmarkStart w:id="8" w:name="_Toc9869756"/>
+      <w:bookmarkStart w:id="9" w:name="_Toc10273493"/>
       <w:r>
         <w:t>Hlavní menu</w:t>
       </w:r>
-      <w:bookmarkEnd w:id="8"/>
+      <w:bookmarkEnd w:id="9"/>
     </w:p>
     <w:p>
       <w:pPr>
@@ -2524,45 +2454,32 @@
         <w:pStyle w:val="Titulek"/>
         <w:jc w:val="both"/>
       </w:pPr>
-      <w:bookmarkStart w:id="9" w:name="_Toc9869767"/>
+      <w:bookmarkStart w:id="10" w:name="_Toc10273482"/>
       <w:r>
         <w:t xml:space="preserve">Obrázek </w:t>
       </w:r>
-      <w:r>
-        <w:fldChar w:fldCharType="begin"/>
-      </w:r>
-      <w:r>
-        <w:instrText xml:space="preserve"> SEQ Obrázek \* ARABIC </w:instrText>
-      </w:r>
-      <w:r>
-        <w:fldChar w:fldCharType="separate"/>
-      </w:r>
-      <w:r>
-        <w:rPr>
-          <w:noProof/>
-        </w:rPr>
-        <w:t>3</w:t>
-      </w:r>
-      <w:r>
-        <w:rPr>
-          <w:noProof/>
-        </w:rPr>
-        <w:fldChar w:fldCharType="end"/>
-      </w:r>
+      <w:fldSimple w:instr=" SEQ Obrázek \* ARABIC ">
+        <w:r>
+          <w:rPr>
+            <w:noProof/>
+          </w:rPr>
+          <w:t>3</w:t>
+        </w:r>
+      </w:fldSimple>
       <w:r>
         <w:t xml:space="preserve"> – Zvolení položky z menu (vlastní)</w:t>
       </w:r>
-      <w:bookmarkEnd w:id="9"/>
+      <w:bookmarkEnd w:id="10"/>
     </w:p>
     <w:p>
       <w:pPr>
         <w:pStyle w:val="Nadpis3"/>
       </w:pPr>
-      <w:bookmarkStart w:id="10" w:name="_Toc9869757"/>
+      <w:bookmarkStart w:id="11" w:name="_Toc10273494"/>
       <w:r>
         <w:t>Ukládání a načítání seznamu</w:t>
       </w:r>
-      <w:bookmarkEnd w:id="10"/>
+      <w:bookmarkEnd w:id="11"/>
     </w:p>
     <w:p>
       <w:pPr>
@@ -2686,46 +2603,33 @@
         <w:pStyle w:val="Titulek"/>
         <w:jc w:val="both"/>
       </w:pPr>
-      <w:bookmarkStart w:id="11" w:name="_Toc9869768"/>
+      <w:bookmarkStart w:id="12" w:name="_Toc10273483"/>
       <w:r>
         <w:t xml:space="preserve">Obrázek </w:t>
       </w:r>
-      <w:r>
-        <w:fldChar w:fldCharType="begin"/>
-      </w:r>
-      <w:r>
-        <w:instrText xml:space="preserve"> SEQ Obrázek \* ARABIC </w:instrText>
-      </w:r>
-      <w:r>
-        <w:fldChar w:fldCharType="separate"/>
-      </w:r>
-      <w:r>
-        <w:rPr>
-          <w:noProof/>
-        </w:rPr>
-        <w:t>4</w:t>
-      </w:r>
-      <w:r>
-        <w:rPr>
-          <w:noProof/>
-        </w:rPr>
-        <w:fldChar w:fldCharType="end"/>
-      </w:r>
+      <w:fldSimple w:instr=" SEQ Obrázek \* ARABIC ">
+        <w:r>
+          <w:rPr>
+            <w:noProof/>
+          </w:rPr>
+          <w:t>4</w:t>
+        </w:r>
+      </w:fldSimple>
       <w:r>
         <w:t xml:space="preserve"> - Ukládání a načítaní seznamu (vlastní)</w:t>
       </w:r>
-      <w:bookmarkEnd w:id="11"/>
+      <w:bookmarkEnd w:id="12"/>
     </w:p>
     <w:p/>
     <w:p>
       <w:pPr>
         <w:pStyle w:val="Nadpis3"/>
       </w:pPr>
-      <w:bookmarkStart w:id="12" w:name="_Toc9869758"/>
+      <w:bookmarkStart w:id="13" w:name="_Toc10273495"/>
       <w:r>
         <w:t>Obnova a naplnění ListView</w:t>
       </w:r>
-      <w:bookmarkEnd w:id="12"/>
+      <w:bookmarkEnd w:id="13"/>
     </w:p>
     <w:p>
       <w:pPr>
@@ -2789,45 +2693,32 @@
         <w:pStyle w:val="Titulek"/>
         <w:jc w:val="both"/>
       </w:pPr>
-      <w:bookmarkStart w:id="13" w:name="_Toc9869769"/>
+      <w:bookmarkStart w:id="14" w:name="_Toc10273484"/>
       <w:r>
         <w:t xml:space="preserve">Obrázek </w:t>
       </w:r>
-      <w:r>
-        <w:fldChar w:fldCharType="begin"/>
-      </w:r>
-      <w:r>
-        <w:instrText xml:space="preserve"> SEQ Obrázek \* ARABIC </w:instrText>
-      </w:r>
-      <w:r>
-        <w:fldChar w:fldCharType="separate"/>
-      </w:r>
-      <w:r>
-        <w:rPr>
-          <w:noProof/>
-        </w:rPr>
-        <w:t>5</w:t>
-      </w:r>
-      <w:r>
-        <w:rPr>
-          <w:noProof/>
-        </w:rPr>
-        <w:fldChar w:fldCharType="end"/>
-      </w:r>
+      <w:fldSimple w:instr=" SEQ Obrázek \* ARABIC ">
+        <w:r>
+          <w:rPr>
+            <w:noProof/>
+          </w:rPr>
+          <w:t>5</w:t>
+        </w:r>
+      </w:fldSimple>
       <w:r>
         <w:t xml:space="preserve"> - Refresh (vlastní)</w:t>
       </w:r>
-      <w:bookmarkEnd w:id="13"/>
+      <w:bookmarkEnd w:id="14"/>
     </w:p>
     <w:p>
       <w:pPr>
         <w:pStyle w:val="Nadpis3"/>
       </w:pPr>
-      <w:bookmarkStart w:id="14" w:name="_Toc9869759"/>
+      <w:bookmarkStart w:id="15" w:name="_Toc10273496"/>
       <w:r>
         <w:t>Vkládání a hledání dat ve spinneru</w:t>
       </w:r>
-      <w:bookmarkEnd w:id="14"/>
+      <w:bookmarkEnd w:id="15"/>
     </w:p>
     <w:p>
       <w:pPr>
@@ -2919,45 +2810,32 @@
         <w:pStyle w:val="Titulek"/>
         <w:jc w:val="both"/>
       </w:pPr>
-      <w:bookmarkStart w:id="15" w:name="_Toc9869770"/>
+      <w:bookmarkStart w:id="16" w:name="_Toc10273485"/>
       <w:r>
         <w:t xml:space="preserve">Obrázek </w:t>
       </w:r>
-      <w:r>
-        <w:fldChar w:fldCharType="begin"/>
-      </w:r>
-      <w:r>
-        <w:instrText xml:space="preserve"> SEQ Obrázek \* ARABIC </w:instrText>
-      </w:r>
-      <w:r>
-        <w:fldChar w:fldCharType="separate"/>
-      </w:r>
-      <w:r>
-        <w:rPr>
-          <w:noProof/>
-        </w:rPr>
-        <w:t>6</w:t>
-      </w:r>
-      <w:r>
-        <w:rPr>
-          <w:noProof/>
-        </w:rPr>
-        <w:fldChar w:fldCharType="end"/>
-      </w:r>
+      <w:fldSimple w:instr=" SEQ Obrázek \* ARABIC ">
+        <w:r>
+          <w:rPr>
+            <w:noProof/>
+          </w:rPr>
+          <w:t>6</w:t>
+        </w:r>
+      </w:fldSimple>
       <w:r>
         <w:t xml:space="preserve"> - Plnění spinneru + hledání (vlastní)</w:t>
       </w:r>
-      <w:bookmarkEnd w:id="15"/>
+      <w:bookmarkEnd w:id="16"/>
     </w:p>
     <w:p>
       <w:pPr>
         <w:pStyle w:val="Nadpis3"/>
       </w:pPr>
-      <w:bookmarkStart w:id="16" w:name="_Toc9869760"/>
+      <w:bookmarkStart w:id="17" w:name="_Toc10273497"/>
       <w:r>
         <w:t>Vložení do databáze</w:t>
       </w:r>
-      <w:bookmarkEnd w:id="16"/>
+      <w:bookmarkEnd w:id="17"/>
     </w:p>
     <w:p>
       <w:pPr>
@@ -3027,35 +2905,22 @@
         <w:pStyle w:val="Titulek"/>
         <w:jc w:val="both"/>
       </w:pPr>
-      <w:bookmarkStart w:id="17" w:name="_Toc9869771"/>
+      <w:bookmarkStart w:id="18" w:name="_Toc10273486"/>
       <w:r>
         <w:t xml:space="preserve">Obrázek </w:t>
       </w:r>
-      <w:r>
-        <w:fldChar w:fldCharType="begin"/>
-      </w:r>
-      <w:r>
-        <w:instrText xml:space="preserve"> SEQ Obrázek \* ARABIC </w:instrText>
-      </w:r>
-      <w:r>
-        <w:fldChar w:fldCharType="separate"/>
-      </w:r>
-      <w:r>
-        <w:rPr>
-          <w:noProof/>
-        </w:rPr>
-        <w:t>7</w:t>
-      </w:r>
-      <w:r>
-        <w:rPr>
-          <w:noProof/>
-        </w:rPr>
-        <w:fldChar w:fldCharType="end"/>
-      </w:r>
+      <w:fldSimple w:instr=" SEQ Obrázek \* ARABIC ">
+        <w:r>
+          <w:rPr>
+            <w:noProof/>
+          </w:rPr>
+          <w:t>7</w:t>
+        </w:r>
+      </w:fldSimple>
       <w:r>
         <w:t xml:space="preserve"> - AddDat (vlastní)</w:t>
       </w:r>
-      <w:bookmarkEnd w:id="17"/>
+      <w:bookmarkEnd w:id="18"/>
     </w:p>
     <w:p>
       <w:pPr>
@@ -3108,44 +2973,31 @@
         <w:pStyle w:val="Titulek"/>
         <w:jc w:val="both"/>
       </w:pPr>
-      <w:bookmarkStart w:id="18" w:name="_Toc9869772"/>
+      <w:bookmarkStart w:id="19" w:name="_Toc10273487"/>
       <w:r>
         <w:t xml:space="preserve">Obrázek </w:t>
       </w:r>
-      <w:r>
-        <w:fldChar w:fldCharType="begin"/>
-      </w:r>
-      <w:r>
-        <w:instrText xml:space="preserve"> SEQ Obrázek \* ARABIC </w:instrText>
-      </w:r>
-      <w:r>
-        <w:fldChar w:fldCharType="separate"/>
-      </w:r>
-      <w:r>
+      <w:fldSimple w:instr=" SEQ Obrázek \* ARABIC ">
+        <w:r>
+          <w:rPr>
+            <w:noProof/>
+          </w:rPr>
+          <w:t>8</w:t>
+        </w:r>
+      </w:fldSimple>
+      <w:r>
+        <w:t xml:space="preserve"> - Vložení do databáze (vlastní)</w:t>
+      </w:r>
+      <w:bookmarkEnd w:id="19"/>
+    </w:p>
+    <w:p>
+      <w:pPr>
+        <w:pStyle w:val="Nadpis3"/>
         <w:rPr>
           <w:noProof/>
         </w:rPr>
-        <w:t>8</w:t>
-      </w:r>
-      <w:r>
-        <w:rPr>
-          <w:noProof/>
-        </w:rPr>
-        <w:fldChar w:fldCharType="end"/>
-      </w:r>
-      <w:r>
-        <w:t xml:space="preserve"> - Vložení do databáze (vlastní)</w:t>
-      </w:r>
-      <w:bookmarkEnd w:id="18"/>
-    </w:p>
-    <w:p>
-      <w:pPr>
-        <w:pStyle w:val="Nadpis3"/>
-        <w:rPr>
-          <w:noProof/>
-        </w:rPr>
-      </w:pPr>
-      <w:bookmarkStart w:id="19" w:name="_Toc9869761"/>
+      </w:pPr>
+      <w:bookmarkStart w:id="20" w:name="_Toc10273498"/>
       <w:r>
         <w:rPr>
           <w:noProof/>
@@ -3153,7 +3005,7 @@
         <w:lastRenderedPageBreak/>
         <w:t>Úprava a mazání z databáze</w:t>
       </w:r>
-      <w:bookmarkEnd w:id="19"/>
+      <w:bookmarkEnd w:id="20"/>
     </w:p>
     <w:p>
       <w:pPr>
@@ -3214,43 +3066,20 @@
         <w:pStyle w:val="Titulek"/>
         <w:jc w:val="both"/>
       </w:pPr>
-      <w:bookmarkStart w:id="20" w:name="_Toc9869773"/>
+      <w:bookmarkStart w:id="21" w:name="_Toc10273488"/>
       <w:r>
         <w:t xml:space="preserve">Obrázek </w:t>
       </w:r>
-      <w:r>
-        <w:fldChar w:fldCharType="begin"/>
-      </w:r>
-      <w:r>
-        <w:instrText xml:space="preserve"> SEQ Obrázek \* ARABIC </w:instrText>
-      </w:r>
-      <w:r>
-        <w:fldChar w:fldCharType="separate"/>
-      </w:r>
-      <w:r>
-        <w:rPr>
-          <w:noProof/>
-        </w:rPr>
-        <w:t>9</w:t>
-      </w:r>
-      <w:r>
-        <w:rPr>
-          <w:noProof/>
-        </w:rPr>
-        <w:fldChar w:fldCharType="end"/>
-      </w:r>
+      <w:fldSimple w:instr=" SEQ Obrázek \* ARABIC ">
+        <w:r>
+          <w:rPr>
+            <w:noProof/>
+          </w:rPr>
+          <w:t>9</w:t>
+        </w:r>
+      </w:fldSimple>
       <w:r>
         <w:t xml:space="preserve"> - Úprava a mazání (vlastní)</w:t>
-      </w:r>
-      <w:bookmarkEnd w:id="20"/>
-    </w:p>
-    <w:p>
-      <w:pPr>
-        <w:pStyle w:val="Nadpis3"/>
-      </w:pPr>
-      <w:bookmarkStart w:id="21" w:name="_Toc9869762"/>
-      <w:r>
-        <w:t>Záložky (tabs)</w:t>
       </w:r>
       <w:bookmarkEnd w:id="21"/>
     </w:p>
@@ -3278,7 +3107,7 @@
         </w:tabs>
         <w:ind w:left="426" w:hanging="426"/>
       </w:pPr>
-      <w:bookmarkStart w:id="22" w:name="_Toc9869763"/>
+      <w:bookmarkStart w:id="22" w:name="_Toc10273499"/>
       <w:r>
         <w:lastRenderedPageBreak/>
         <w:t>Manuál</w:t>
@@ -3290,7 +3119,31 @@
         <w:pStyle w:val="Zkladntext"/>
       </w:pPr>
       <w:r>
-        <w:t>Tato kapitola popisuje použití aplikace.</w:t>
+        <w:t xml:space="preserve">Před prvním použitím je zapotřebí vytvořit položky, které chceme přidávat do seznamu. V menu na hlavní obrazovce vybereme možnost přidání položky nebo práci s položkami, kde zadáme název a potvrdíme stisknutím přidat. Jestli bude zapotřebí přidat další položky nebo nějakou upravit stačí se vrátit do této možnosti. </w:t>
+      </w:r>
+    </w:p>
+    <w:p>
+      <w:pPr>
+        <w:pStyle w:val="Zkladntext"/>
+      </w:pPr>
+      <w:r>
+        <w:t xml:space="preserve">Po těchto operacích se lze vrátit do původního okna a lze již využívat přidávání do seznamu. Na spodní části se objevují možnosti na výběr položky, kterou jste vytvořili v rozbalovacím okně a dvě okna na vložení počtu a ceny. Do těchto oken lze zadávat i hodnoty s desetinou čárkou. Po přidání do seznamu se nad touto možností přidávání bude vytvářet seznam s položkami a zadanými hodnotami, pod kterou je dostupné tlačítko na úpravu a mazání položek ze seznamu a výpočet celkové ceny. </w:t>
+      </w:r>
+    </w:p>
+    <w:p>
+      <w:pPr>
+        <w:pStyle w:val="Zkladntext"/>
+      </w:pPr>
+      <w:r>
+        <w:t>Po stisknutí položky v seznamu se tato položka přepíše do kolonek pro přidávání. Záznam v seznamu se upraví pouze tehdy, kdy nedojde ke změně samotné položky (názvu), v této situaci se vytvoří nový záznam do seznamu. Po překliknutí tlačítka na smazání se záznam ze seznamu smaže po kliknutí na daný záznam.</w:t>
+      </w:r>
+    </w:p>
+    <w:p>
+      <w:pPr>
+        <w:pStyle w:val="Zkladntext"/>
+      </w:pPr>
+      <w:r>
+        <w:t>Pro uložení seznamu stačí otevřít menu a kliknout na uložit a seznam bude k dispozici i po zavření aplikace.</w:t>
       </w:r>
     </w:p>
     <w:p>
@@ -3310,7 +3163,7 @@
         </w:numPr>
         <w:ind w:left="142"/>
       </w:pPr>
-      <w:bookmarkStart w:id="23" w:name="_Toc9869764"/>
+      <w:bookmarkStart w:id="23" w:name="_Toc10273500"/>
       <w:r>
         <w:lastRenderedPageBreak/>
         <w:t>Závěr</w:t>
@@ -3329,8 +3182,6 @@
       <w:pPr>
         <w:pStyle w:val="Zkladntext"/>
       </w:pPr>
-      <w:bookmarkStart w:id="24" w:name="_GoBack"/>
-      <w:bookmarkEnd w:id="24"/>
       <w:r>
         <w:t>Menší problém vzniká při úpravě položek. Pakliže se změní nebo smaže položka v databázi zboží v seznamu zůstane nezměněna, jelikož jsou to oddělené systémy a pro vložení nové je ji potřeba smazat a přidat znovu. Na druhou stranu, když chceme zboží využít jenom jednou, tak nám tato maličkost nebude překážet, jelikož se nám nezmění nákupní seznam, i kdyby se smazala celá databáze.</w:t>
       </w:r>
@@ -5382,6 +5233,7 @@
     <w:rsidRoot w:val="00976AF9"/>
     <w:rsid w:val="00035898"/>
     <w:rsid w:val="000B2B25"/>
+    <w:rsid w:val="000E50E0"/>
     <w:rsid w:val="002E615B"/>
     <w:rsid w:val="00490D89"/>
     <w:rsid w:val="005C2C5F"/>
@@ -6338,7 +6190,7 @@
 </file>
 
 <file path=customXml/itemProps1.xml><?xml version="1.0" encoding="utf-8"?>
-<ds:datastoreItem xmlns:ds="http://schemas.openxmlformats.org/officeDocument/2006/customXml" ds:itemID="{642C19AA-985D-4889-A1BF-E987641D2E83}">
+<ds:datastoreItem xmlns:ds="http://schemas.openxmlformats.org/officeDocument/2006/customXml" ds:itemID="{DF197150-F6E2-455A-AA64-C639E6671ED6}">
   <ds:schemaRefs>
     <ds:schemaRef ds:uri="http://schemas.openxmlformats.org/officeDocument/2006/bibliography"/>
   </ds:schemaRefs>
